--- a/02_秋招简历/秋招AI.docx
+++ b/02_秋招简历/秋招AI.docx
@@ -3,6 +3,8 @@
 <w:document xmlns:wpc="http://schemas.microsoft.com/office/word/2010/wordprocessingCanvas" xmlns:cx="http://schemas.microsoft.com/office/drawing/2014/chartex" xmlns:mc="http://schemas.openxmlformats.org/markup-compatibility/2006" xmlns:o="urn:schemas-microsoft-com:office:office" xmlns:r="http://schemas.openxmlformats.org/officeDocument/2006/relationships" xmlns:m="http://schemas.openxmlformats.org/officeDocument/2006/math" xmlns:v="urn:schemas-microsoft-com:vml" xmlns:wp14="http://schemas.microsoft.com/office/word/2010/wordprocessingDrawing" xmlns:wp="http://schemas.openxmlformats.org/drawingml/2006/wordprocessingDrawing" xmlns:w10="urn:schemas-microsoft-com:office:word" xmlns:w="http://schemas.openxmlformats.org/wordprocessingml/2006/main" xmlns:w14="http://schemas.microsoft.com/office/word/2010/wordml" xmlns:w15="http://schemas.microsoft.com/office/word/2012/wordml" xmlns:w16se="http://schemas.microsoft.com/office/word/2015/wordml/symex" xmlns:wpg="http://schemas.microsoft.com/office/word/2010/wordprocessingGroup" xmlns:wpi="http://schemas.microsoft.com/office/word/2010/wordprocessingInk" xmlns:wne="http://schemas.microsoft.com/office/word/2006/wordml" xmlns:wps="http://schemas.microsoft.com/office/word/2010/wordprocessingShape" mc:Ignorable="w14 w15 w16se wp14">
   <w:body>
     <w:p>
+      <w:bookmarkStart w:id="0" w:name="_GoBack"/>
+      <w:bookmarkEnd w:id="0"/>
       <w:r>
         <w:rPr>
           <w:noProof/>
@@ -10,7 +12,145 @@
         <mc:AlternateContent>
           <mc:Choice Requires="wps">
             <w:drawing>
-              <wp:anchor distT="0" distB="0" distL="114300" distR="114300" simplePos="0" relativeHeight="251723776" behindDoc="0" locked="0" layoutInCell="1" allowOverlap="1" wp14:anchorId="1DB595B4" wp14:editId="5A3CCFAA">
+              <wp:anchor distT="0" distB="0" distL="114300" distR="114300" simplePos="0" relativeHeight="251709440" behindDoc="0" locked="0" layoutInCell="1" allowOverlap="1" wp14:anchorId="18CABFF2" wp14:editId="353269FA">
+                <wp:simplePos x="0" y="0"/>
+                <wp:positionH relativeFrom="margin">
+                  <wp:posOffset>2587925</wp:posOffset>
+                </wp:positionH>
+                <wp:positionV relativeFrom="paragraph">
+                  <wp:posOffset>319177</wp:posOffset>
+                </wp:positionV>
+                <wp:extent cx="2536166" cy="448310"/>
+                <wp:effectExtent l="0" t="0" r="0" b="0"/>
+                <wp:wrapNone/>
+                <wp:docPr id="36" name="文本框 2"/>
+                <wp:cNvGraphicFramePr>
+                  <a:graphicFrameLocks xmlns:a="http://schemas.openxmlformats.org/drawingml/2006/main"/>
+                </wp:cNvGraphicFramePr>
+                <a:graphic xmlns:a="http://schemas.openxmlformats.org/drawingml/2006/main">
+                  <a:graphicData uri="http://schemas.microsoft.com/office/word/2010/wordprocessingShape">
+                    <wps:wsp>
+                      <wps:cNvSpPr txBox="1">
+                        <a:spLocks noChangeArrowheads="1"/>
+                      </wps:cNvSpPr>
+                      <wps:spPr bwMode="auto">
+                        <a:xfrm>
+                          <a:off x="0" y="0"/>
+                          <a:ext cx="2536166" cy="448310"/>
+                        </a:xfrm>
+                        <a:prstGeom prst="rect">
+                          <a:avLst/>
+                        </a:prstGeom>
+                        <a:noFill/>
+                        <a:ln w="9525">
+                          <a:noFill/>
+                          <a:miter lim="800000"/>
+                        </a:ln>
+                      </wps:spPr>
+                      <wps:txbx>
+                        <w:txbxContent>
+                          <w:p>
+                            <w:pPr>
+                              <w:adjustRightInd w:val="0"/>
+                              <w:snapToGrid w:val="0"/>
+                              <w:rPr>
+                                <w:rFonts w:ascii="华文新魏" w:eastAsia="华文新魏" w:hAnsiTheme="minorEastAsia"/>
+                                <w:color w:val="5668B0"/>
+                                <w:sz w:val="28"/>
+                                <w:szCs w:val="52"/>
+                              </w:rPr>
+                            </w:pPr>
+                            <w:r>
+                              <w:rPr>
+                                <w:rFonts w:ascii="华文新魏" w:eastAsia="华文新魏" w:hAnsiTheme="minorEastAsia" w:hint="eastAsia"/>
+                                <w:color w:val="5668B0"/>
+                                <w:sz w:val="28"/>
+                                <w:szCs w:val="52"/>
+                              </w:rPr>
+                              <w:t>求职意向：</w:t>
+                            </w:r>
+                            <w:r>
+                              <w:rPr>
+                                <w:rFonts w:ascii="华文新魏" w:eastAsia="华文新魏" w:hAnsiTheme="minorEastAsia" w:hint="eastAsia"/>
+                                <w:color w:val="5668B0"/>
+                                <w:sz w:val="28"/>
+                                <w:szCs w:val="52"/>
+                              </w:rPr>
+                              <w:t>数据分析/人工智能</w:t>
+                            </w:r>
+                          </w:p>
+                        </w:txbxContent>
+                      </wps:txbx>
+                      <wps:bodyPr rot="0" vert="horz" wrap="square" lIns="91440" tIns="45720" rIns="91440" bIns="45720" anchor="ctr" anchorCtr="0">
+                        <a:noAutofit/>
+                      </wps:bodyPr>
+                    </wps:wsp>
+                  </a:graphicData>
+                </a:graphic>
+                <wp14:sizeRelH relativeFrom="margin">
+                  <wp14:pctWidth>0</wp14:pctWidth>
+                </wp14:sizeRelH>
+                <wp14:sizeRelV relativeFrom="margin">
+                  <wp14:pctHeight>0</wp14:pctHeight>
+                </wp14:sizeRelV>
+              </wp:anchor>
+            </w:drawing>
+          </mc:Choice>
+          <mc:Fallback>
+            <w:pict>
+              <v:shapetype w14:anchorId="18CABFF2" id="_x0000_t202" coordsize="21600,21600" o:spt="202" path="m,l,21600r21600,l21600,xe">
+                <v:stroke joinstyle="miter"/>
+                <v:path gradientshapeok="t" o:connecttype="rect"/>
+              </v:shapetype>
+              <v:shape id="文本框 2" o:spid="_x0000_s1026" type="#_x0000_t202" style="position:absolute;left:0;text-align:left;margin-left:203.75pt;margin-top:25.15pt;width:199.7pt;height:35.3pt;z-index:251709440;visibility:visible;mso-wrap-style:square;mso-width-percent:0;mso-height-percent:0;mso-wrap-distance-left:9pt;mso-wrap-distance-top:0;mso-wrap-distance-right:9pt;mso-wrap-distance-bottom:0;mso-position-horizontal:absolute;mso-position-horizontal-relative:margin;mso-position-vertical:absolute;mso-position-vertical-relative:text;mso-width-percent:0;mso-height-percent:0;mso-width-relative:margin;mso-height-relative:margin;v-text-anchor:middle" o:gfxdata="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" filled="f" stroked="f">
+                <v:textbox>
+                  <w:txbxContent>
+                    <w:p>
+                      <w:pPr>
+                        <w:adjustRightInd w:val="0"/>
+                        <w:snapToGrid w:val="0"/>
+                        <w:rPr>
+                          <w:rFonts w:ascii="华文新魏" w:eastAsia="华文新魏" w:hAnsiTheme="minorEastAsia"/>
+                          <w:color w:val="5668B0"/>
+                          <w:sz w:val="28"/>
+                          <w:szCs w:val="52"/>
+                        </w:rPr>
+                      </w:pPr>
+                      <w:r>
+                        <w:rPr>
+                          <w:rFonts w:ascii="华文新魏" w:eastAsia="华文新魏" w:hAnsiTheme="minorEastAsia" w:hint="eastAsia"/>
+                          <w:color w:val="5668B0"/>
+                          <w:sz w:val="28"/>
+                          <w:szCs w:val="52"/>
+                        </w:rPr>
+                        <w:t>求职意向：</w:t>
+                      </w:r>
+                      <w:r>
+                        <w:rPr>
+                          <w:rFonts w:ascii="华文新魏" w:eastAsia="华文新魏" w:hAnsiTheme="minorEastAsia" w:hint="eastAsia"/>
+                          <w:color w:val="5668B0"/>
+                          <w:sz w:val="28"/>
+                          <w:szCs w:val="52"/>
+                        </w:rPr>
+                        <w:t>数据分析/人工智能</w:t>
+                      </w:r>
+                    </w:p>
+                  </w:txbxContent>
+                </v:textbox>
+                <w10:wrap anchorx="margin"/>
+              </v:shape>
+            </w:pict>
+          </mc:Fallback>
+        </mc:AlternateContent>
+      </w:r>
+      <w:r>
+        <w:rPr>
+          <w:noProof/>
+        </w:rPr>
+        <mc:AlternateContent>
+          <mc:Choice Requires="wps">
+            <w:drawing>
+              <wp:anchor distT="0" distB="0" distL="114300" distR="114300" simplePos="0" relativeHeight="251723776" behindDoc="0" locked="0" layoutInCell="1" allowOverlap="1" wp14:anchorId="40E455B9" wp14:editId="12B96C68">
                 <wp:simplePos x="0" y="0"/>
                 <wp:positionH relativeFrom="margin">
                   <wp:align>right</wp:align>
@@ -335,7 +475,7 @@
         <mc:AlternateContent>
           <mc:Choice Requires="wps">
             <w:drawing>
-              <wp:anchor distT="0" distB="0" distL="114300" distR="114300" simplePos="0" relativeHeight="251715584" behindDoc="0" locked="0" layoutInCell="1" allowOverlap="1" wp14:anchorId="03DE11AB" wp14:editId="795883F7">
+              <wp:anchor distT="0" distB="0" distL="114300" distR="114300" simplePos="0" relativeHeight="251715584" behindDoc="0" locked="0" layoutInCell="1" allowOverlap="1" wp14:anchorId="6E808F38" wp14:editId="55035572">
                 <wp:simplePos x="0" y="0"/>
                 <wp:positionH relativeFrom="margin">
                   <wp:align>right</wp:align>
@@ -1186,7 +1326,7 @@
         <mc:AlternateContent>
           <mc:Choice Requires="wpg">
             <w:drawing>
-              <wp:anchor distT="0" distB="0" distL="114300" distR="114300" simplePos="0" relativeHeight="251663360" behindDoc="0" locked="0" layoutInCell="1" allowOverlap="1" wp14:anchorId="53CB996F" wp14:editId="44CA1728">
+              <wp:anchor distT="0" distB="0" distL="114300" distR="114300" simplePos="0" relativeHeight="251663360" behindDoc="0" locked="0" layoutInCell="1" allowOverlap="1" wp14:anchorId="7BF1EB39" wp14:editId="0AD9F0BB">
                 <wp:simplePos x="0" y="0"/>
                 <wp:positionH relativeFrom="margin">
                   <wp:posOffset>-57785</wp:posOffset>
@@ -1437,7 +1577,7 @@
         <mc:AlternateContent>
           <mc:Choice Requires="wpg">
             <w:drawing>
-              <wp:anchor distT="0" distB="0" distL="114300" distR="114300" simplePos="0" relativeHeight="251661312" behindDoc="0" locked="0" layoutInCell="1" allowOverlap="1" wp14:anchorId="7F8DC409" wp14:editId="7CA6951C">
+              <wp:anchor distT="0" distB="0" distL="114300" distR="114300" simplePos="0" relativeHeight="251661312" behindDoc="0" locked="0" layoutInCell="1" allowOverlap="1" wp14:anchorId="65F4F5B2" wp14:editId="01829D9C">
                 <wp:simplePos x="0" y="0"/>
                 <wp:positionH relativeFrom="margin">
                   <wp:posOffset>-58420</wp:posOffset>
@@ -1685,7 +1825,7 @@
         <mc:AlternateContent>
           <mc:Choice Requires="wps">
             <w:drawing>
-              <wp:anchor distT="0" distB="0" distL="114300" distR="114300" simplePos="0" relativeHeight="251719680" behindDoc="0" locked="0" layoutInCell="1" allowOverlap="1" wp14:anchorId="4C46A4E6" wp14:editId="4D30E518">
+              <wp:anchor distT="0" distB="0" distL="114300" distR="114300" simplePos="0" relativeHeight="251719680" behindDoc="0" locked="0" layoutInCell="1" allowOverlap="1" wp14:anchorId="0AE52B63" wp14:editId="14BE33E9">
                 <wp:simplePos x="0" y="0"/>
                 <wp:positionH relativeFrom="margin">
                   <wp:posOffset>112143</wp:posOffset>
@@ -2942,7 +3082,7 @@
         <mc:AlternateContent>
           <mc:Choice Requires="wps">
             <w:drawing>
-              <wp:anchor distT="0" distB="0" distL="114300" distR="114300" simplePos="0" relativeHeight="251694080" behindDoc="0" locked="0" layoutInCell="1" allowOverlap="1" wp14:anchorId="179D9CA9" wp14:editId="148FB738">
+              <wp:anchor distT="0" distB="0" distL="114300" distR="114300" simplePos="0" relativeHeight="251694080" behindDoc="0" locked="0" layoutInCell="1" allowOverlap="1" wp14:anchorId="5FDA2070" wp14:editId="4E1B4004">
                 <wp:simplePos x="0" y="0"/>
                 <wp:positionH relativeFrom="margin">
                   <wp:posOffset>2553419</wp:posOffset>
@@ -3411,7 +3551,7 @@
         <mc:AlternateContent>
           <mc:Choice Requires="wps">
             <w:drawing>
-              <wp:anchor distT="0" distB="0" distL="114300" distR="114300" simplePos="0" relativeHeight="251700224" behindDoc="0" locked="0" layoutInCell="1" allowOverlap="1" wp14:anchorId="68749F2E" wp14:editId="5D0B9E9F">
+              <wp:anchor distT="0" distB="0" distL="114300" distR="114300" simplePos="0" relativeHeight="251700224" behindDoc="0" locked="0" layoutInCell="1" allowOverlap="1" wp14:anchorId="0673BB03" wp14:editId="20DA2899">
                 <wp:simplePos x="0" y="0"/>
                 <wp:positionH relativeFrom="margin">
                   <wp:posOffset>-94891</wp:posOffset>
@@ -3886,7 +4026,7 @@
         <mc:AlternateContent>
           <mc:Choice Requires="wpg">
             <w:drawing>
-              <wp:anchor distT="0" distB="0" distL="114300" distR="114300" simplePos="0" relativeHeight="251681792" behindDoc="0" locked="0" layoutInCell="1" allowOverlap="1" wp14:anchorId="1A03B65B" wp14:editId="1B777463">
+              <wp:anchor distT="0" distB="0" distL="114300" distR="114300" simplePos="0" relativeHeight="251681792" behindDoc="0" locked="0" layoutInCell="1" allowOverlap="1" wp14:anchorId="6C544C7F" wp14:editId="790798F2">
                 <wp:simplePos x="0" y="0"/>
                 <wp:positionH relativeFrom="margin">
                   <wp:posOffset>-57785</wp:posOffset>
@@ -4133,7 +4273,7 @@
         <mc:AlternateContent>
           <mc:Choice Requires="wps">
             <w:drawing>
-              <wp:anchor distT="0" distB="0" distL="114300" distR="114300" simplePos="0" relativeHeight="251721728" behindDoc="0" locked="0" layoutInCell="1" allowOverlap="1" wp14:anchorId="50B8BDB3" wp14:editId="5A525DA8">
+              <wp:anchor distT="0" distB="0" distL="114300" distR="114300" simplePos="0" relativeHeight="251721728" behindDoc="0" locked="0" layoutInCell="1" allowOverlap="1" wp14:anchorId="33838303" wp14:editId="5745D0BF">
                 <wp:simplePos x="0" y="0"/>
                 <wp:positionH relativeFrom="margin">
                   <wp:align>right</wp:align>
@@ -4972,7 +5112,7 @@
         <mc:AlternateContent>
           <mc:Choice Requires="wpg">
             <w:drawing>
-              <wp:anchor distT="0" distB="0" distL="114300" distR="114300" simplePos="0" relativeHeight="251659264" behindDoc="0" locked="0" layoutInCell="1" allowOverlap="1" wp14:anchorId="24DFE9DF" wp14:editId="3D1BE2CF">
+              <wp:anchor distT="0" distB="0" distL="114300" distR="114300" simplePos="0" relativeHeight="251659264" behindDoc="0" locked="0" layoutInCell="1" allowOverlap="1" wp14:anchorId="2C66143E" wp14:editId="632354BB">
                 <wp:simplePos x="0" y="0"/>
                 <wp:positionH relativeFrom="margin">
                   <wp:posOffset>-57150</wp:posOffset>
@@ -5151,13 +5291,17 @@
           </mc:Choice>
           <mc:Fallback>
             <w:pict>
-              <v:group w14:anchorId="24DFE9DF" id="组合 42" o:spid="_x0000_s1050" style="position:absolute;left:0;text-align:left;margin-left:-4.5pt;margin-top:126.25pt;width:527.7pt;height:29.9pt;z-index:251659264;mso-position-horizontal-relative:margin" coordorigin=",-214" coordsize="67022,3806" o:gfxdata="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">
-                <v:group id="组合 41" o:spid="_x0000_s1051" style="position:absolute;top:286;width:67022;height:3306" coordorigin=",-297" coordsize="67022,3306" o:gfxdata="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">
-                  <v:shape id="直角三角形 3" o:spid="_x0000_s1052" type="#_x0000_t6" style="position:absolute;top:2244;width:1440;height:764;rotation:180;visibility:visible;mso-wrap-style:square;v-text-anchor:top" o:gfxdata="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" fillcolor="#143f6a" stroked="f"/>
-                  <v:line id="直接连接符 14" o:spid="_x0000_s1053" style="position:absolute;visibility:visible;mso-wrap-style:square" from="537,2218" to="67022,2218" o:connectortype="straight" o:gfxdata="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" strokecolor="#5668b0"/>
-                  <v:rect id="矩形 38" o:spid="_x0000_s1054" style="position:absolute;top:-297;width:12103;height:2563;visibility:visible;mso-wrap-style:square;v-text-anchor:middle" o:gfxdata="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" fillcolor="#5668b0" stroked="f" strokeweight="1pt"/>
+              <v:group w14:anchorId="2C66143E" id="组合 42" o:spid="_x0000_s1051" style="position:absolute;left:0;text-align:left;margin-left:-4.5pt;margin-top:126.25pt;width:527.7pt;height:29.9pt;z-index:251659264;mso-position-horizontal-relative:margin" coordorigin=",-214" coordsize="67022,3806" o:gfxdata="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">
+                <v:group id="组合 41" o:spid="_x0000_s1052" style="position:absolute;top:286;width:67022;height:3306" coordorigin=",-297" coordsize="67022,3306" o:gfxdata="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">
+                  <v:shapetype id="_x0000_t6" coordsize="21600,21600" o:spt="6" path="m,l,21600r21600,xe">
+                    <v:stroke joinstyle="miter"/>
+                    <v:path gradientshapeok="t" o:connecttype="custom" o:connectlocs="0,0;0,10800;0,21600;10800,21600;21600,21600;10800,10800" textboxrect="1800,12600,12600,19800"/>
+                  </v:shapetype>
+                  <v:shape id="直角三角形 3" o:spid="_x0000_s1053" type="#_x0000_t6" style="position:absolute;top:2244;width:1440;height:764;rotation:180;visibility:visible;mso-wrap-style:square;v-text-anchor:top" o:gfxdata="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" fillcolor="#143f6a" stroked="f"/>
+                  <v:line id="直接连接符 14" o:spid="_x0000_s1054" style="position:absolute;visibility:visible;mso-wrap-style:square" from="537,2218" to="67022,2218" o:connectortype="straight" o:gfxdata="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" strokecolor="#5668b0"/>
+                  <v:rect id="矩形 38" o:spid="_x0000_s1055" style="position:absolute;top:-297;width:12103;height:2563;visibility:visible;mso-wrap-style:square;v-text-anchor:middle" o:gfxdata="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" fillcolor="#5668b0" stroked="f" strokeweight="1pt"/>
                 </v:group>
-                <v:shape id="_x0000_s1055" type="#_x0000_t202" style="position:absolute;left:1303;top:-214;width:9208;height:3634;visibility:visible;mso-wrap-style:square;v-text-anchor:middle" o:gfxdata="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" filled="f" stroked="f">
+                <v:shape id="_x0000_s1056" type="#_x0000_t202" style="position:absolute;left:1303;top:-214;width:9208;height:3634;visibility:visible;mso-wrap-style:square;v-text-anchor:middle" o:gfxdata="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" filled="f" stroked="f">
                   <v:textbox style="mso-fit-shape-to-text:t">
                     <w:txbxContent>
                       <w:p>
@@ -5167,7 +5311,7 @@
                           <w:spacing w:line="20" w:lineRule="atLeast"/>
                           <w:jc w:val="center"/>
                           <w:rPr>
-                            <w:rFonts w:ascii="微软雅黑" w:hAnsi="微软雅黑" w:hint="eastAsia"/>
+                            <w:rFonts w:ascii="微软雅黑" w:hAnsi="微软雅黑"/>
                             <w:b/>
                             <w:color w:val="FFFFFF" w:themeColor="background1"/>
                             <w:sz w:val="24"/>
@@ -5190,126 +5334,6 @@
                 </v:shape>
                 <w10:wrap anchorx="margin"/>
               </v:group>
-            </w:pict>
-          </mc:Fallback>
-        </mc:AlternateContent>
-      </w:r>
-      <w:r>
-        <w:rPr>
-          <w:noProof/>
-        </w:rPr>
-        <mc:AlternateContent>
-          <mc:Choice Requires="wps">
-            <w:drawing>
-              <wp:anchor distT="0" distB="0" distL="114300" distR="114300" simplePos="0" relativeHeight="251709440" behindDoc="0" locked="0" layoutInCell="1" allowOverlap="1" wp14:anchorId="71D8EE05" wp14:editId="2A303951">
-                <wp:simplePos x="0" y="0"/>
-                <wp:positionH relativeFrom="margin">
-                  <wp:posOffset>2587924</wp:posOffset>
-                </wp:positionH>
-                <wp:positionV relativeFrom="paragraph">
-                  <wp:posOffset>319177</wp:posOffset>
-                </wp:positionV>
-                <wp:extent cx="2363637" cy="448574"/>
-                <wp:effectExtent l="0" t="0" r="0" b="0"/>
-                <wp:wrapNone/>
-                <wp:docPr id="36" name="文本框 2"/>
-                <wp:cNvGraphicFramePr>
-                  <a:graphicFrameLocks xmlns:a="http://schemas.openxmlformats.org/drawingml/2006/main"/>
-                </wp:cNvGraphicFramePr>
-                <a:graphic xmlns:a="http://schemas.openxmlformats.org/drawingml/2006/main">
-                  <a:graphicData uri="http://schemas.microsoft.com/office/word/2010/wordprocessingShape">
-                    <wps:wsp>
-                      <wps:cNvSpPr txBox="1">
-                        <a:spLocks noChangeArrowheads="1"/>
-                      </wps:cNvSpPr>
-                      <wps:spPr bwMode="auto">
-                        <a:xfrm>
-                          <a:off x="0" y="0"/>
-                          <a:ext cx="2363637" cy="448574"/>
-                        </a:xfrm>
-                        <a:prstGeom prst="rect">
-                          <a:avLst/>
-                        </a:prstGeom>
-                        <a:noFill/>
-                        <a:ln w="9525">
-                          <a:noFill/>
-                          <a:miter lim="800000"/>
-                        </a:ln>
-                      </wps:spPr>
-                      <wps:txbx>
-                        <w:txbxContent>
-                          <w:p>
-                            <w:pPr>
-                              <w:adjustRightInd w:val="0"/>
-                              <w:snapToGrid w:val="0"/>
-                              <w:rPr>
-                                <w:rFonts w:ascii="华文新魏" w:eastAsia="华文新魏" w:hAnsiTheme="minorEastAsia"/>
-                                <w:color w:val="5668B0"/>
-                                <w:sz w:val="28"/>
-                                <w:szCs w:val="52"/>
-                              </w:rPr>
-                            </w:pPr>
-                            <w:r>
-                              <w:rPr>
-                                <w:rFonts w:ascii="华文新魏" w:eastAsia="华文新魏" w:hAnsiTheme="minorEastAsia" w:hint="eastAsia"/>
-                                <w:color w:val="5668B0"/>
-                                <w:sz w:val="28"/>
-                                <w:szCs w:val="52"/>
-                              </w:rPr>
-                              <w:t>求职意向：AI工程师</w:t>
-                            </w:r>
-                            <w:bookmarkStart w:id="0" w:name="_GoBack"/>
-                            <w:bookmarkEnd w:id="0"/>
-                          </w:p>
-                        </w:txbxContent>
-                      </wps:txbx>
-                      <wps:bodyPr rot="0" vert="horz" wrap="square" lIns="91440" tIns="45720" rIns="91440" bIns="45720" anchor="ctr" anchorCtr="0">
-                        <a:noAutofit/>
-                      </wps:bodyPr>
-                    </wps:wsp>
-                  </a:graphicData>
-                </a:graphic>
-                <wp14:sizeRelH relativeFrom="margin">
-                  <wp14:pctWidth>0</wp14:pctWidth>
-                </wp14:sizeRelH>
-                <wp14:sizeRelV relativeFrom="margin">
-                  <wp14:pctHeight>0</wp14:pctHeight>
-                </wp14:sizeRelV>
-              </wp:anchor>
-            </w:drawing>
-          </mc:Choice>
-          <mc:Fallback>
-            <w:pict>
-              <v:shape w14:anchorId="71D8EE05" id="_x0000_s1056" type="#_x0000_t202" style="position:absolute;left:0;text-align:left;margin-left:203.75pt;margin-top:25.15pt;width:186.1pt;height:35.3pt;z-index:251709440;visibility:visible;mso-wrap-style:square;mso-width-percent:0;mso-height-percent:0;mso-wrap-distance-left:9pt;mso-wrap-distance-top:0;mso-wrap-distance-right:9pt;mso-wrap-distance-bottom:0;mso-position-horizontal:absolute;mso-position-horizontal-relative:margin;mso-position-vertical:absolute;mso-position-vertical-relative:text;mso-width-percent:0;mso-height-percent:0;mso-width-relative:margin;mso-height-relative:margin;v-text-anchor:middle" o:gfxdata="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" filled="f" stroked="f">
-                <v:textbox>
-                  <w:txbxContent>
-                    <w:p>
-                      <w:pPr>
-                        <w:adjustRightInd w:val="0"/>
-                        <w:snapToGrid w:val="0"/>
-                        <w:rPr>
-                          <w:rFonts w:ascii="华文新魏" w:eastAsia="华文新魏" w:hAnsiTheme="minorEastAsia"/>
-                          <w:color w:val="5668B0"/>
-                          <w:sz w:val="28"/>
-                          <w:szCs w:val="52"/>
-                        </w:rPr>
-                      </w:pPr>
-                      <w:r>
-                        <w:rPr>
-                          <w:rFonts w:ascii="华文新魏" w:eastAsia="华文新魏" w:hAnsiTheme="minorEastAsia" w:hint="eastAsia"/>
-                          <w:color w:val="5668B0"/>
-                          <w:sz w:val="28"/>
-                          <w:szCs w:val="52"/>
-                        </w:rPr>
-                        <w:t>求职意向：AI工程师</w:t>
-                      </w:r>
-                      <w:bookmarkStart w:id="1" w:name="_GoBack"/>
-                      <w:bookmarkEnd w:id="1"/>
-                    </w:p>
-                  </w:txbxContent>
-                </v:textbox>
-                <w10:wrap anchorx="margin"/>
-              </v:shape>
             </w:pict>
           </mc:Fallback>
         </mc:AlternateContent>

--- a/02_秋招简历/秋招AI.docx
+++ b/02_秋招简历/秋招AI.docx
@@ -96,7 +96,7 @@
                     <w:adjustRightInd w:val="0"/>
                     <w:snapToGrid w:val="0"/>
                     <w:rPr>
-                      <w:rFonts w:asciiTheme="minorEastAsia" w:eastAsiaTheme="minorEastAsia" w:hAnsiTheme="minorEastAsia" w:hint="eastAsia"/>
+                      <w:rFonts w:asciiTheme="minorEastAsia" w:eastAsiaTheme="minorEastAsia" w:hAnsiTheme="minorEastAsia"/>
                       <w:color w:val="262626" w:themeColor="text1" w:themeTint="D9"/>
                       <w:sz w:val="24"/>
                       <w:szCs w:val="24"/>
@@ -128,27 +128,6 @@
                       <w:szCs w:val="24"/>
                     </w:rPr>
                     <w:t>硕 士</w:t>
-                  </w:r>
-                </w:p>
-                <w:p>
-                  <w:pPr>
-                    <w:adjustRightInd w:val="0"/>
-                    <w:snapToGrid w:val="0"/>
-                    <w:rPr>
-                      <w:rFonts w:asciiTheme="minorEastAsia" w:eastAsiaTheme="minorEastAsia" w:hAnsiTheme="minorEastAsia"/>
-                      <w:color w:val="262626" w:themeColor="text1" w:themeTint="D9"/>
-                      <w:sz w:val="24"/>
-                      <w:szCs w:val="24"/>
-                    </w:rPr>
-                  </w:pPr>
-                  <w:r>
-                    <w:rPr>
-                      <w:rFonts w:asciiTheme="minorEastAsia" w:eastAsiaTheme="minorEastAsia" w:hAnsiTheme="minorEastAsia" w:hint="eastAsia"/>
-                      <w:color w:val="262626" w:themeColor="text1" w:themeTint="D9"/>
-                      <w:sz w:val="24"/>
-                      <w:szCs w:val="24"/>
-                    </w:rPr>
-                    <w:t>学院：网络空间安全</w:t>
                   </w:r>
                 </w:p>
                 <w:p>
@@ -473,7 +452,7 @@
                       <w:sz w:val="28"/>
                       <w:szCs w:val="52"/>
                     </w:rPr>
-                    <w:t>数据分析/人工智能</w:t>
+                    <w:t>AI工程师(NLP)</w:t>
                   </w:r>
                 </w:p>
               </w:txbxContent>
@@ -487,7 +466,7 @@
           <w:noProof/>
         </w:rPr>
         <w:pict>
-          <v:shape id="文本框 11" o:spid="_x0000_s1061" type="#_x0000_t202" style="position:absolute;left:0;text-align:left;margin-left:939pt;margin-top:726.75pt;width:515.1pt;height:50.95pt;z-index:251723776;visibility:visible;mso-position-horizontal:right;mso-position-horizontal-relative:margin;mso-height-relative:margin" o:gfxdata="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" filled="f" stroked="f" strokeweight=".5pt">
+          <v:shape id="文本框 11" o:spid="_x0000_s1061" type="#_x0000_t202" style="position:absolute;left:0;text-align:left;margin-left:1414.1pt;margin-top:726.75pt;width:515.1pt;height:50.95pt;z-index:251723776;visibility:visible;mso-position-horizontal:right;mso-position-horizontal-relative:margin;mso-height-relative:margin" o:gfxdata="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" filled="f" stroked="f" strokeweight=".5pt">
             <v:textbox>
               <w:txbxContent>
                 <w:p>
@@ -621,7 +600,7 @@
           <w:noProof/>
         </w:rPr>
         <w:pict>
-          <v:shape id="文本框 7" o:spid="_x0000_s1027" type="#_x0000_t202" style="position:absolute;left:0;text-align:left;margin-left:939pt;margin-top:534.55pt;width:515.1pt;height:169.8pt;z-index:251715584;visibility:visible;mso-position-horizontal:right;mso-position-horizontal-relative:margin;mso-height-relative:margin" o:gfxdata="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" filled="f" stroked="f" strokeweight=".5pt">
+          <v:shape id="文本框 7" o:spid="_x0000_s1027" type="#_x0000_t202" style="position:absolute;left:0;text-align:left;margin-left:1414.1pt;margin-top:534.55pt;width:515.1pt;height:169.8pt;z-index:251715584;visibility:visible;mso-position-horizontal:right;mso-position-horizontal-relative:margin;mso-height-relative:margin" o:gfxdata="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" filled="f" stroked="f" strokeweight=".5pt">
             <v:textbox>
               <w:txbxContent>
                 <w:p>
@@ -1136,16 +1115,34 @@
                       <w:sz w:val="24"/>
                       <w:szCs w:val="24"/>
                     </w:rPr>
-                    <w:t>2020.5</w:t>
-                  </w:r>
-                  <w:r>
-                    <w:rPr>
-                      <w:rFonts w:asciiTheme="minorEastAsia" w:eastAsiaTheme="minorEastAsia" w:hAnsiTheme="minorEastAsia"/>
-                      <w:color w:val="262626" w:themeColor="text1" w:themeTint="D9"/>
-                      <w:sz w:val="24"/>
-                      <w:szCs w:val="24"/>
-                    </w:rPr>
-                    <w:t xml:space="preserve">-2020.6  </w:t>
+                    <w:t>2020.6</w:t>
+                  </w:r>
+                  <w:r>
+                    <w:rPr>
+                      <w:rFonts w:asciiTheme="minorEastAsia" w:eastAsiaTheme="minorEastAsia" w:hAnsiTheme="minorEastAsia"/>
+                      <w:color w:val="262626" w:themeColor="text1" w:themeTint="D9"/>
+                      <w:sz w:val="24"/>
+                      <w:szCs w:val="24"/>
+                    </w:rPr>
+                    <w:t>-2020.</w:t>
+                  </w:r>
+                  <w:r>
+                    <w:rPr>
+                      <w:rFonts w:asciiTheme="minorEastAsia" w:eastAsiaTheme="minorEastAsia" w:hAnsiTheme="minorEastAsia" w:hint="eastAsia"/>
+                      <w:color w:val="262626" w:themeColor="text1" w:themeTint="D9"/>
+                      <w:sz w:val="24"/>
+                      <w:szCs w:val="24"/>
+                    </w:rPr>
+                    <w:t>7</w:t>
+                  </w:r>
+                  <w:r>
+                    <w:rPr>
+                      <w:rFonts w:asciiTheme="minorEastAsia" w:eastAsiaTheme="minorEastAsia" w:hAnsiTheme="minorEastAsia"/>
+                      <w:color w:val="262626" w:themeColor="text1" w:themeTint="D9"/>
+                      <w:sz w:val="24"/>
+                      <w:szCs w:val="24"/>
+                    </w:rPr>
+                    <w:t xml:space="preserve">  </w:t>
                   </w:r>
                   <w:r>
                     <w:rPr>
@@ -1397,7 +1394,25 @@
                       <w:sz w:val="24"/>
                       <w:szCs w:val="24"/>
                     </w:rPr>
+                    <w:t>等</w:t>
+                  </w:r>
+                  <w:r>
+                    <w:rPr>
+                      <w:rFonts w:asciiTheme="minorEastAsia" w:eastAsiaTheme="minorEastAsia" w:hAnsiTheme="minorEastAsia" w:hint="eastAsia"/>
+                      <w:color w:val="262626" w:themeColor="text1" w:themeTint="D9"/>
+                      <w:sz w:val="24"/>
+                      <w:szCs w:val="24"/>
+                    </w:rPr>
                     <w:t>。</w:t>
+                  </w:r>
+                  <w:r>
+                    <w:rPr>
+                      <w:rFonts w:asciiTheme="minorEastAsia" w:eastAsiaTheme="minorEastAsia" w:hAnsiTheme="minorEastAsia" w:hint="eastAsia"/>
+                      <w:color w:val="262626" w:themeColor="text1" w:themeTint="D9"/>
+                      <w:sz w:val="24"/>
+                      <w:szCs w:val="24"/>
+                    </w:rPr>
+                    <w:t>涉及数据处理、模型构建与优化、对接与部署。</w:t>
                   </w:r>
                 </w:p>
                 <w:p>
@@ -1716,7 +1731,7 @@
           <w:noProof/>
         </w:rPr>
         <w:pict>
-          <v:shape id="文本框 10" o:spid="_x0000_s1049" type="#_x0000_t202" style="position:absolute;left:0;text-align:left;margin-left:939pt;margin-top:152.85pt;width:515.1pt;height:105.3pt;z-index:251721728;visibility:visible;mso-position-horizontal:right;mso-position-horizontal-relative:margin;mso-height-relative:margin" o:gfxdata="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" filled="f" stroked="f" strokeweight=".5pt">
+          <v:shape id="文本框 10" o:spid="_x0000_s1049" type="#_x0000_t202" style="position:absolute;left:0;text-align:left;margin-left:1414.1pt;margin-top:152.85pt;width:515.1pt;height:105.3pt;z-index:251721728;visibility:visible;mso-position-horizontal:right;mso-position-horizontal-relative:margin;mso-height-relative:margin" o:gfxdata="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" filled="f" stroked="f" strokeweight=".5pt">
             <v:textbox>
               <w:txbxContent>
                 <w:p>
@@ -2035,26 +2050,62 @@
                       <w:sz w:val="24"/>
                       <w:szCs w:val="24"/>
                     </w:rPr>
-                    <w:t>主要从事自然语言处理相关工作，如对话系统、文本分类、文本生成、主题模型、</w:t>
-                  </w:r>
-                </w:p>
-                <w:p>
-                  <w:pPr>
-                    <w:rPr>
-                      <w:rFonts w:asciiTheme="minorEastAsia" w:eastAsiaTheme="minorEastAsia" w:hAnsiTheme="minorEastAsia"/>
-                      <w:color w:val="262626" w:themeColor="text1" w:themeTint="D9"/>
-                      <w:sz w:val="24"/>
-                      <w:szCs w:val="24"/>
-                    </w:rPr>
-                  </w:pPr>
-                  <w:r>
-                    <w:rPr>
-                      <w:rFonts w:asciiTheme="minorEastAsia" w:eastAsiaTheme="minorEastAsia" w:hAnsiTheme="minorEastAsia" w:hint="eastAsia"/>
-                      <w:color w:val="262626" w:themeColor="text1" w:themeTint="D9"/>
-                      <w:sz w:val="24"/>
-                      <w:szCs w:val="24"/>
-                    </w:rPr>
-                    <w:t xml:space="preserve">          情感分析等。</w:t>
+                    <w:t>主要从事自然语言处理相关工作，如</w:t>
+                  </w:r>
+                  <w:r>
+                    <w:rPr>
+                      <w:rFonts w:asciiTheme="minorEastAsia" w:eastAsiaTheme="minorEastAsia" w:hAnsiTheme="minorEastAsia" w:hint="eastAsia"/>
+                      <w:color w:val="262626" w:themeColor="text1" w:themeTint="D9"/>
+                      <w:sz w:val="24"/>
+                      <w:szCs w:val="24"/>
+                    </w:rPr>
+                    <w:t>在</w:t>
+                  </w:r>
+                  <w:r>
+                    <w:rPr>
+                      <w:rFonts w:asciiTheme="minorEastAsia" w:eastAsiaTheme="minorEastAsia" w:hAnsiTheme="minorEastAsia" w:hint="eastAsia"/>
+                      <w:color w:val="262626" w:themeColor="text1" w:themeTint="D9"/>
+                      <w:sz w:val="24"/>
+                      <w:szCs w:val="24"/>
+                    </w:rPr>
+                    <w:t>对话系统、文本分类、文本生成、主题模型、</w:t>
+                  </w:r>
+                </w:p>
+                <w:p>
+                  <w:pPr>
+                    <w:rPr>
+                      <w:rFonts w:asciiTheme="minorEastAsia" w:eastAsiaTheme="minorEastAsia" w:hAnsiTheme="minorEastAsia"/>
+                      <w:color w:val="262626" w:themeColor="text1" w:themeTint="D9"/>
+                      <w:sz w:val="24"/>
+                      <w:szCs w:val="24"/>
+                    </w:rPr>
+                  </w:pPr>
+                  <w:r>
+                    <w:rPr>
+                      <w:rFonts w:asciiTheme="minorEastAsia" w:eastAsiaTheme="minorEastAsia" w:hAnsiTheme="minorEastAsia" w:hint="eastAsia"/>
+                      <w:color w:val="262626" w:themeColor="text1" w:themeTint="D9"/>
+                      <w:sz w:val="24"/>
+                      <w:szCs w:val="24"/>
+                    </w:rPr>
+                    <w:t xml:space="preserve">          情感分析等</w:t>
+                  </w:r>
+                  <w:r>
+                    <w:rPr>
+                      <w:rFonts w:asciiTheme="minorEastAsia" w:eastAsiaTheme="minorEastAsia" w:hAnsiTheme="minorEastAsia" w:hint="eastAsia"/>
+                      <w:color w:val="262626" w:themeColor="text1" w:themeTint="D9"/>
+                      <w:sz w:val="24"/>
+                      <w:szCs w:val="24"/>
+                    </w:rPr>
+                    <w:t>有实践经验</w:t>
+                  </w:r>
+                  <w:r>
+                    <w:rPr>
+                      <w:rFonts w:asciiTheme="minorEastAsia" w:eastAsiaTheme="minorEastAsia" w:hAnsiTheme="minorEastAsia" w:hint="eastAsia"/>
+                      <w:color w:val="262626" w:themeColor="text1" w:themeTint="D9"/>
+                      <w:sz w:val="24"/>
+                      <w:szCs w:val="24"/>
+                    </w:rPr>
+                    <w:t>。</w:t>
                   </w:r>
                 </w:p>
                 <w:p>
@@ -2163,7 +2214,7 @@
                     <a:blip r:embed="rId8" cstate="print">
                       <a:extLst>
                         <a:ext uri="{28A0092B-C50C-407E-A947-70E740481C1C}">
-                          <a14:useLocalDpi xmlns:a14="http://schemas.microsoft.com/office/drawing/2010/main" xmlns:wps="http://schemas.microsoft.com/office/word/2010/wordprocessingShape" xmlns:wpi="http://schemas.microsoft.com/office/word/2010/wordprocessingInk" xmlns:wpg="http://schemas.microsoft.com/office/word/2010/wordprocessingGroup" xmlns:w16se="http://schemas.microsoft.com/office/word/2015/wordml/symex" xmlns:w15="http://schemas.microsoft.com/office/word/2012/wordml" xmlns:w14="http://schemas.microsoft.com/office/word/2010/wordml" xmlns:w="http://schemas.openxmlformats.org/wordprocessingml/2006/main" xmlns:w10="urn:schemas-microsoft-com:office:word" xmlns:wp14="http://schemas.microsoft.com/office/word/2010/wordprocessingDrawing" xmlns:v="urn:schemas-microsoft-com:vml" xmlns:o="urn:schemas-microsoft-com:office:office" xmlns:mc="http://schemas.openxmlformats.org/markup-compatibility/2006" xmlns:cx="http://schemas.microsoft.com/office/drawing/2014/chartex" xmlns:wpc="http://schemas.microsoft.com/office/word/2010/wordprocessingCanvas" xmlns="" val="0"/>
+                          <a14:useLocalDpi xmlns="" xmlns:wpc="http://schemas.microsoft.com/office/word/2010/wordprocessingCanvas" xmlns:cx="http://schemas.microsoft.com/office/drawing/2014/chartex" xmlns:mc="http://schemas.openxmlformats.org/markup-compatibility/2006" xmlns:o="urn:schemas-microsoft-com:office:office" xmlns:v="urn:schemas-microsoft-com:vml" xmlns:wp14="http://schemas.microsoft.com/office/word/2010/wordprocessingDrawing" xmlns:w10="urn:schemas-microsoft-com:office:word" xmlns:w="http://schemas.openxmlformats.org/wordprocessingml/2006/main" xmlns:w14="http://schemas.microsoft.com/office/word/2010/wordml" xmlns:w15="http://schemas.microsoft.com/office/word/2012/wordml" xmlns:w16se="http://schemas.microsoft.com/office/word/2015/wordml/symex" xmlns:wpg="http://schemas.microsoft.com/office/word/2010/wordprocessingGroup" xmlns:wpi="http://schemas.microsoft.com/office/word/2010/wordprocessingInk" xmlns:wps="http://schemas.microsoft.com/office/word/2010/wordprocessingShape" xmlns:a14="http://schemas.microsoft.com/office/drawing/2010/main" val="0"/>
                         </a:ext>
                       </a:extLst>
                     </a:blip>
@@ -2186,7 +2237,7 @@
                     </a:ln>
                     <a:extLst>
                       <a:ext uri="{53640926-AAD7-44D8-BBD7-CCE9431645EC}">
-                        <a14:shadowObscured xmlns:a14="http://schemas.microsoft.com/office/drawing/2010/main" xmlns:wps="http://schemas.microsoft.com/office/word/2010/wordprocessingShape" xmlns:wpi="http://schemas.microsoft.com/office/word/2010/wordprocessingInk" xmlns:wpg="http://schemas.microsoft.com/office/word/2010/wordprocessingGroup" xmlns:w16se="http://schemas.microsoft.com/office/word/2015/wordml/symex" xmlns:w15="http://schemas.microsoft.com/office/word/2012/wordml" xmlns:w14="http://schemas.microsoft.com/office/word/2010/wordml" xmlns:w="http://schemas.openxmlformats.org/wordprocessingml/2006/main" xmlns:w10="urn:schemas-microsoft-com:office:word" xmlns:wp14="http://schemas.microsoft.com/office/word/2010/wordprocessingDrawing" xmlns:v="urn:schemas-microsoft-com:vml" xmlns:o="urn:schemas-microsoft-com:office:office" xmlns:mc="http://schemas.openxmlformats.org/markup-compatibility/2006" xmlns:cx="http://schemas.microsoft.com/office/drawing/2014/chartex" xmlns:wpc="http://schemas.microsoft.com/office/word/2010/wordprocessingCanvas" xmlns=""/>
+                        <a14:shadowObscured xmlns="" xmlns:wpc="http://schemas.microsoft.com/office/word/2010/wordprocessingCanvas" xmlns:cx="http://schemas.microsoft.com/office/drawing/2014/chartex" xmlns:mc="http://schemas.openxmlformats.org/markup-compatibility/2006" xmlns:o="urn:schemas-microsoft-com:office:office" xmlns:v="urn:schemas-microsoft-com:vml" xmlns:wp14="http://schemas.microsoft.com/office/word/2010/wordprocessingDrawing" xmlns:w10="urn:schemas-microsoft-com:office:word" xmlns:w="http://schemas.openxmlformats.org/wordprocessingml/2006/main" xmlns:w14="http://schemas.microsoft.com/office/word/2010/wordml" xmlns:w15="http://schemas.microsoft.com/office/word/2012/wordml" xmlns:w16se="http://schemas.microsoft.com/office/word/2015/wordml/symex" xmlns:wpg="http://schemas.microsoft.com/office/word/2010/wordprocessingGroup" xmlns:wpi="http://schemas.microsoft.com/office/word/2010/wordprocessingInk" xmlns:wps="http://schemas.microsoft.com/office/word/2010/wordprocessingShape" xmlns:a14="http://schemas.microsoft.com/office/drawing/2010/main"/>
                       </a:ext>
                     </a:extLst>
                   </pic:spPr>

--- a/02_秋招简历/秋招AI.docx
+++ b/02_秋招简历/秋招AI.docx
@@ -8,11 +8,70 @@
           <w:noProof/>
         </w:rPr>
         <w:pict>
-          <v:shapetype id="_x0000_t202" coordsize="21600,21600" o:spt="202" path="m,l,21600r21600,l21600,xe">
-            <v:stroke joinstyle="miter"/>
-            <v:path gradientshapeok="t" o:connecttype="rect"/>
-          </v:shapetype>
-          <v:shape id="文本框 2" o:spid="_x0000_s1041" type="#_x0000_t202" style="position:absolute;left:0;text-align:left;margin-left:201.05pt;margin-top:47.3pt;width:204.9pt;height:84.1pt;z-index:251694080;visibility:visible;mso-position-horizontal-relative:margin;mso-height-relative:margin;v-text-anchor:middle" o:gfxdata="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" filled="f" stroked="f">
+          <v:group id="组合 44" o:spid="_x0000_s1034" style="position:absolute;left:0;text-align:left;margin-left:-4.6pt;margin-top:572.55pt;width:527.7pt;height:30.1pt;z-index:251661312;mso-position-horizontal-relative:margin" coordorigin=",-243" coordsize="67022,3835" o:gfxdata="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">
+            <v:group id="组合 45" o:spid="_x0000_s1035" style="position:absolute;top:286;width:67022;height:3306" coordorigin=",-297" coordsize="67022,3306" o:gfxdata="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">
+              <v:shapetype id="_x0000_t6" coordsize="21600,21600" o:spt="6" path="m,l,21600r21600,xe">
+                <v:stroke joinstyle="miter"/>
+                <v:path gradientshapeok="t" o:connecttype="custom" o:connectlocs="0,0;0,10800;0,21600;10800,21600;21600,21600;10800,10800" textboxrect="1800,12600,12600,19800"/>
+              </v:shapetype>
+              <v:shape id="直角三角形 3" o:spid="_x0000_s1036" type="#_x0000_t6" style="position:absolute;top:2244;width:1440;height:764;rotation:180;visibility:visible" o:gfxdata="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" fillcolor="#143f6a" stroked="f"/>
+              <v:line id="直接连接符 14" o:spid="_x0000_s1037" style="position:absolute;visibility:visible" from="537,2218" to="67022,2218" o:connectortype="straight" o:gfxdata="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" strokecolor="#5668b0"/>
+              <v:rect id="矩形 49" o:spid="_x0000_s1038" style="position:absolute;top:-297;width:12103;height:2563;visibility:visible;v-text-anchor:middle" o:gfxdata="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" fillcolor="#5668b0" stroked="f" strokeweight="1pt"/>
+            </v:group>
+            <v:shapetype id="_x0000_t202" coordsize="21600,21600" o:spt="202" path="m,l,21600r21600,l21600,xe">
+              <v:stroke joinstyle="miter"/>
+              <v:path gradientshapeok="t" o:connecttype="rect"/>
+            </v:shapetype>
+            <v:shape id="_x0000_s1039" type="#_x0000_t202" style="position:absolute;left:1302;top:-243;width:9208;height:3542;visibility:visible;v-text-anchor:middle" o:gfxdata="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" filled="f" stroked="f">
+              <v:textbox style="mso-fit-shape-to-text:t">
+                <w:txbxContent>
+                  <w:p>
+                    <w:pPr>
+                      <w:adjustRightInd w:val="0"/>
+                      <w:snapToGrid w:val="0"/>
+                      <w:spacing w:line="20" w:lineRule="atLeast"/>
+                      <w:jc w:val="center"/>
+                      <w:rPr>
+                        <w:b/>
+                        <w:color w:val="FFFFFF" w:themeColor="background1"/>
+                        <w:sz w:val="24"/>
+                        <w:szCs w:val="24"/>
+                      </w:rPr>
+                    </w:pPr>
+                    <w:r>
+                      <w:rPr>
+                        <w:rFonts w:ascii="微软雅黑" w:hAnsi="微软雅黑" w:hint="eastAsia"/>
+                        <w:b/>
+                        <w:color w:val="FFFFFF" w:themeColor="background1"/>
+                        <w:sz w:val="24"/>
+                        <w:szCs w:val="24"/>
+                      </w:rPr>
+                      <w:t>校园</w:t>
+                    </w:r>
+                    <w:r>
+                      <w:rPr>
+                        <w:rFonts w:ascii="微软雅黑" w:hAnsi="微软雅黑" w:hint="eastAsia"/>
+                        <w:b/>
+                        <w:color w:val="FFFFFF" w:themeColor="background1"/>
+                        <w:sz w:val="24"/>
+                        <w:szCs w:val="24"/>
+                      </w:rPr>
+                      <w:t>经历</w:t>
+                    </w:r>
+                  </w:p>
+                </w:txbxContent>
+              </v:textbox>
+            </v:shape>
+            <w10:wrap anchorx="margin"/>
+          </v:group>
+        </w:pict>
+      </w:r>
+      <w:r>
+        <w:rPr>
+          <w:noProof/>
+        </w:rPr>
+        <w:pict>
+          <v:shape id="文本框 7" o:spid="_x0000_s1027" type="#_x0000_t202" style="position:absolute;left:0;text-align:left;margin-left:8.2pt;margin-top:598.25pt;width:515.1pt;height:121.6pt;z-index:251715584;visibility:visible;mso-position-horizontal-relative:margin;mso-height-relative:margin" o:gfxdata="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" filled="f" stroked="f" strokeweight=".5pt">
             <v:textbox>
               <w:txbxContent>
                 <w:p>
@@ -33,132 +92,366 @@
                       <w:sz w:val="24"/>
                       <w:szCs w:val="24"/>
                     </w:rPr>
-                    <w:t>电话：</w:t>
-                  </w:r>
-                  <w:r>
-                    <w:rPr>
-                      <w:rFonts w:asciiTheme="minorEastAsia" w:eastAsiaTheme="minorEastAsia" w:hAnsiTheme="minorEastAsia"/>
-                      <w:color w:val="262626" w:themeColor="text1" w:themeTint="D9"/>
-                      <w:sz w:val="24"/>
-                      <w:szCs w:val="24"/>
-                    </w:rPr>
-                    <w:t>18651653118</w:t>
-                  </w:r>
-                  <w:r>
-                    <w:rPr>
-                      <w:rFonts w:asciiTheme="minorEastAsia" w:eastAsiaTheme="minorEastAsia" w:hAnsiTheme="minorEastAsia" w:hint="eastAsia"/>
-                      <w:color w:val="262626" w:themeColor="text1" w:themeTint="D9"/>
-                      <w:sz w:val="24"/>
-                      <w:szCs w:val="24"/>
-                    </w:rPr>
-                    <w:tab/>
-                  </w:r>
-                </w:p>
-                <w:p>
-                  <w:pPr>
+                    <w:t>2018.9</w:t>
+                  </w:r>
+                  <w:r>
+                    <w:rPr>
+                      <w:rFonts w:asciiTheme="minorEastAsia" w:eastAsiaTheme="minorEastAsia" w:hAnsiTheme="minorEastAsia"/>
+                      <w:color w:val="262626" w:themeColor="text1" w:themeTint="D9"/>
+                      <w:sz w:val="24"/>
+                      <w:szCs w:val="24"/>
+                    </w:rPr>
+                    <w:t>-至今</w:t>
+                  </w:r>
+                  <w:r>
+                    <w:rPr>
+                      <w:rFonts w:asciiTheme="minorEastAsia" w:eastAsiaTheme="minorEastAsia" w:hAnsiTheme="minorEastAsia" w:hint="eastAsia"/>
+                      <w:color w:val="262626" w:themeColor="text1" w:themeTint="D9"/>
+                      <w:sz w:val="24"/>
+                      <w:szCs w:val="24"/>
+                    </w:rPr>
+                    <w:t xml:space="preserve"> 东南大学 </w:t>
+                  </w:r>
+                  <w:r>
+                    <w:rPr>
+                      <w:rFonts w:asciiTheme="minorEastAsia" w:eastAsiaTheme="minorEastAsia" w:hAnsiTheme="minorEastAsia" w:hint="eastAsia"/>
+                      <w:color w:val="262626" w:themeColor="text1" w:themeTint="D9"/>
+                      <w:sz w:val="24"/>
+                      <w:szCs w:val="24"/>
+                    </w:rPr>
+                    <w:t>硕士阶段</w:t>
+                  </w:r>
+                </w:p>
+                <w:p>
+                  <w:pPr>
+                    <w:pStyle w:val="1"/>
+                    <w:numPr>
+                      <w:ilvl w:val="0"/>
+                      <w:numId w:val="3"/>
+                    </w:numPr>
                     <w:adjustRightInd w:val="0"/>
                     <w:snapToGrid w:val="0"/>
-                    <w:rPr>
-                      <w:rFonts w:asciiTheme="minorEastAsia" w:eastAsiaTheme="minorEastAsia" w:hAnsiTheme="minorEastAsia"/>
-                      <w:color w:val="262626" w:themeColor="text1" w:themeTint="D9"/>
-                      <w:szCs w:val="21"/>
-                    </w:rPr>
-                  </w:pPr>
-                  <w:r>
-                    <w:rPr>
-                      <w:rFonts w:asciiTheme="minorEastAsia" w:eastAsiaTheme="minorEastAsia" w:hAnsiTheme="minorEastAsia" w:hint="eastAsia"/>
-                      <w:color w:val="262626" w:themeColor="text1" w:themeTint="D9"/>
-                      <w:sz w:val="24"/>
-                      <w:szCs w:val="24"/>
-                    </w:rPr>
-                    <w:t>邮箱：</w:t>
-                  </w:r>
-                  <w:r>
-                    <w:rPr>
-                      <w:rFonts w:asciiTheme="minorEastAsia" w:eastAsiaTheme="minorEastAsia" w:hAnsiTheme="minorEastAsia"/>
-                      <w:color w:val="262626" w:themeColor="text1" w:themeTint="D9"/>
-                      <w:sz w:val="24"/>
-                      <w:szCs w:val="24"/>
-                    </w:rPr>
-                    <w:t>1952933329@qq.com</w:t>
-                  </w:r>
-                  <w:r>
-                    <w:rPr>
-                      <w:rFonts w:asciiTheme="minorEastAsia" w:eastAsiaTheme="minorEastAsia" w:hAnsiTheme="minorEastAsia" w:hint="eastAsia"/>
-                      <w:color w:val="262626" w:themeColor="text1" w:themeTint="D9"/>
-                      <w:szCs w:val="21"/>
-                    </w:rPr>
-                    <w:tab/>
-                  </w:r>
-                </w:p>
-                <w:p>
-                  <w:pPr>
+                    <w:ind w:firstLineChars="0"/>
+                    <w:rPr>
+                      <w:rFonts w:asciiTheme="minorEastAsia" w:eastAsiaTheme="minorEastAsia" w:hAnsiTheme="minorEastAsia"/>
+                      <w:color w:val="262626" w:themeColor="text1" w:themeTint="D9"/>
+                      <w:sz w:val="24"/>
+                      <w:szCs w:val="24"/>
+                    </w:rPr>
+                  </w:pPr>
+                  <w:r>
+                    <w:rPr>
+                      <w:rFonts w:asciiTheme="minorEastAsia" w:eastAsiaTheme="minorEastAsia" w:hAnsiTheme="minorEastAsia"/>
+                      <w:color w:val="262626" w:themeColor="text1" w:themeTint="D9"/>
+                      <w:sz w:val="24"/>
+                      <w:szCs w:val="24"/>
+                    </w:rPr>
+                    <w:t>二等学业奖学金</w:t>
+                  </w:r>
+                </w:p>
+                <w:p>
+                  <w:pPr>
+                    <w:pStyle w:val="1"/>
                     <w:adjustRightInd w:val="0"/>
                     <w:snapToGrid w:val="0"/>
-                    <w:rPr>
-                      <w:rFonts w:asciiTheme="minorEastAsia" w:eastAsiaTheme="minorEastAsia" w:hAnsiTheme="minorEastAsia"/>
-                      <w:color w:val="262626" w:themeColor="text1" w:themeTint="D9"/>
-                      <w:sz w:val="24"/>
-                      <w:szCs w:val="24"/>
-                    </w:rPr>
-                  </w:pPr>
-                  <w:r>
-                    <w:rPr>
-                      <w:rFonts w:asciiTheme="minorEastAsia" w:eastAsiaTheme="minorEastAsia" w:hAnsiTheme="minorEastAsia" w:hint="eastAsia"/>
-                      <w:color w:val="262626" w:themeColor="text1" w:themeTint="D9"/>
-                      <w:sz w:val="24"/>
-                      <w:szCs w:val="24"/>
-                    </w:rPr>
-                    <w:t>学历</w:t>
-                  </w:r>
-                  <w:r>
-                    <w:rPr>
-                      <w:rFonts w:asciiTheme="minorEastAsia" w:eastAsiaTheme="minorEastAsia" w:hAnsiTheme="minorEastAsia" w:hint="eastAsia"/>
-                      <w:color w:val="262626" w:themeColor="text1" w:themeTint="D9"/>
-                      <w:sz w:val="24"/>
-                      <w:szCs w:val="24"/>
-                    </w:rPr>
-                    <w:t>：</w:t>
-                  </w:r>
-                  <w:r>
-                    <w:rPr>
-                      <w:rFonts w:asciiTheme="minorEastAsia" w:eastAsiaTheme="minorEastAsia" w:hAnsiTheme="minorEastAsia" w:hint="eastAsia"/>
-                      <w:color w:val="262626" w:themeColor="text1" w:themeTint="D9"/>
-                      <w:sz w:val="24"/>
-                      <w:szCs w:val="24"/>
-                    </w:rPr>
-                    <w:t>硕 士</w:t>
-                  </w:r>
-                </w:p>
-                <w:p>
-                  <w:pPr>
+                    <w:ind w:firstLineChars="0" w:firstLine="0"/>
+                    <w:rPr>
+                      <w:rFonts w:asciiTheme="minorEastAsia" w:eastAsiaTheme="minorEastAsia" w:hAnsiTheme="minorEastAsia"/>
+                      <w:color w:val="262626" w:themeColor="text1" w:themeTint="D9"/>
+                      <w:sz w:val="24"/>
+                      <w:szCs w:val="24"/>
+                    </w:rPr>
+                  </w:pPr>
+                  <w:r>
+                    <w:rPr>
+                      <w:rFonts w:asciiTheme="minorEastAsia" w:eastAsiaTheme="minorEastAsia" w:hAnsiTheme="minorEastAsia" w:hint="eastAsia"/>
+                      <w:color w:val="262626" w:themeColor="text1" w:themeTint="D9"/>
+                      <w:sz w:val="24"/>
+                      <w:szCs w:val="24"/>
+                    </w:rPr>
+                    <w:t>2013</w:t>
+                  </w:r>
+                  <w:r>
+                    <w:rPr>
+                      <w:rFonts w:asciiTheme="minorEastAsia" w:eastAsiaTheme="minorEastAsia" w:hAnsiTheme="minorEastAsia"/>
+                      <w:color w:val="262626" w:themeColor="text1" w:themeTint="D9"/>
+                      <w:sz w:val="24"/>
+                      <w:szCs w:val="24"/>
+                    </w:rPr>
+                    <w:t xml:space="preserve">-2017   </w:t>
+                  </w:r>
+                  <w:r>
+                    <w:rPr>
+                      <w:rFonts w:asciiTheme="minorEastAsia" w:eastAsiaTheme="minorEastAsia" w:hAnsiTheme="minorEastAsia" w:hint="eastAsia"/>
+                      <w:color w:val="262626" w:themeColor="text1" w:themeTint="D9"/>
+                      <w:sz w:val="24"/>
+                      <w:szCs w:val="24"/>
+                    </w:rPr>
+                    <w:t xml:space="preserve">湖南工程学院 </w:t>
+                  </w:r>
+                  <w:r>
+                    <w:rPr>
+                      <w:rFonts w:asciiTheme="minorEastAsia" w:eastAsiaTheme="minorEastAsia" w:hAnsiTheme="minorEastAsia" w:hint="eastAsia"/>
+                      <w:color w:val="262626" w:themeColor="text1" w:themeTint="D9"/>
+                      <w:sz w:val="24"/>
+                      <w:szCs w:val="24"/>
+                    </w:rPr>
+                    <w:t>学士阶段</w:t>
+                  </w:r>
+                </w:p>
+                <w:p>
+                  <w:pPr>
+                    <w:pStyle w:val="1"/>
+                    <w:numPr>
+                      <w:ilvl w:val="0"/>
+                      <w:numId w:val="3"/>
+                    </w:numPr>
                     <w:adjustRightInd w:val="0"/>
                     <w:snapToGrid w:val="0"/>
-                    <w:rPr>
-                      <w:rFonts w:asciiTheme="minorEastAsia" w:eastAsiaTheme="minorEastAsia" w:hAnsiTheme="minorEastAsia"/>
-                      <w:color w:val="262626" w:themeColor="text1" w:themeTint="D9"/>
-                      <w:sz w:val="24"/>
-                      <w:szCs w:val="24"/>
-                    </w:rPr>
-                  </w:pPr>
-                  <w:r>
-                    <w:rPr>
-                      <w:rFonts w:asciiTheme="minorEastAsia" w:eastAsiaTheme="minorEastAsia" w:hAnsiTheme="minorEastAsia" w:hint="eastAsia"/>
-                      <w:color w:val="262626" w:themeColor="text1" w:themeTint="D9"/>
-                      <w:sz w:val="24"/>
-                      <w:szCs w:val="24"/>
-                    </w:rPr>
-                    <w:t>方向</w:t>
-                  </w:r>
-                  <w:r>
-                    <w:rPr>
-                      <w:rFonts w:asciiTheme="minorEastAsia" w:eastAsiaTheme="minorEastAsia" w:hAnsiTheme="minorEastAsia"/>
-                      <w:color w:val="262626" w:themeColor="text1" w:themeTint="D9"/>
-                      <w:sz w:val="24"/>
-                      <w:szCs w:val="24"/>
-                    </w:rPr>
-                    <w:t>：人工智能</w:t>
-                  </w:r>
+                    <w:ind w:left="0" w:firstLineChars="0" w:firstLine="0"/>
+                    <w:rPr>
+                      <w:rFonts w:asciiTheme="minorEastAsia" w:eastAsiaTheme="minorEastAsia" w:hAnsiTheme="minorEastAsia"/>
+                      <w:color w:val="262626" w:themeColor="text1" w:themeTint="D9"/>
+                      <w:sz w:val="24"/>
+                      <w:szCs w:val="24"/>
+                    </w:rPr>
+                  </w:pPr>
+                  <w:r>
+                    <w:rPr>
+                      <w:rFonts w:asciiTheme="minorEastAsia" w:eastAsiaTheme="minorEastAsia" w:hAnsiTheme="minorEastAsia" w:hint="eastAsia"/>
+                      <w:color w:val="262626" w:themeColor="text1" w:themeTint="D9"/>
+                      <w:sz w:val="24"/>
+                      <w:szCs w:val="24"/>
+                    </w:rPr>
+                    <w:t>国家</w:t>
+                  </w:r>
+                  <w:r>
+                    <w:rPr>
+                      <w:rFonts w:asciiTheme="minorEastAsia" w:eastAsiaTheme="minorEastAsia" w:hAnsiTheme="minorEastAsia"/>
+                      <w:color w:val="262626" w:themeColor="text1" w:themeTint="D9"/>
+                      <w:sz w:val="24"/>
+                      <w:szCs w:val="24"/>
+                    </w:rPr>
+                    <w:t>励志</w:t>
+                  </w:r>
+                  <w:r>
+                    <w:rPr>
+                      <w:rFonts w:asciiTheme="minorEastAsia" w:eastAsiaTheme="minorEastAsia" w:hAnsiTheme="minorEastAsia" w:hint="eastAsia"/>
+                      <w:color w:val="262626" w:themeColor="text1" w:themeTint="D9"/>
+                      <w:sz w:val="24"/>
+                      <w:szCs w:val="24"/>
+                    </w:rPr>
+                    <w:t>奖学金</w:t>
+                  </w:r>
+                  <w:r>
+                    <w:rPr>
+                      <w:rFonts w:asciiTheme="minorEastAsia" w:eastAsiaTheme="minorEastAsia" w:hAnsiTheme="minorEastAsia"/>
+                      <w:color w:val="262626" w:themeColor="text1" w:themeTint="D9"/>
+                      <w:sz w:val="24"/>
+                      <w:szCs w:val="24"/>
+                    </w:rPr>
+                    <w:t>、</w:t>
+                  </w:r>
+                  <w:r>
+                    <w:rPr>
+                      <w:rFonts w:asciiTheme="minorEastAsia" w:eastAsiaTheme="minorEastAsia" w:hAnsiTheme="minorEastAsia" w:hint="eastAsia"/>
+                      <w:color w:val="262626" w:themeColor="text1" w:themeTint="D9"/>
+                      <w:sz w:val="24"/>
+                      <w:szCs w:val="24"/>
+                    </w:rPr>
+                    <w:t>一等</w:t>
+                  </w:r>
+                  <w:r>
+                    <w:rPr>
+                      <w:rFonts w:asciiTheme="minorEastAsia" w:eastAsiaTheme="minorEastAsia" w:hAnsiTheme="minorEastAsia"/>
+                      <w:color w:val="262626" w:themeColor="text1" w:themeTint="D9"/>
+                      <w:sz w:val="24"/>
+                      <w:szCs w:val="24"/>
+                    </w:rPr>
+                    <w:t>奖学金</w:t>
+                  </w:r>
+                </w:p>
+                <w:p>
+                  <w:pPr>
+                    <w:pStyle w:val="1"/>
+                    <w:numPr>
+                      <w:ilvl w:val="0"/>
+                      <w:numId w:val="3"/>
+                    </w:numPr>
+                    <w:adjustRightInd w:val="0"/>
+                    <w:snapToGrid w:val="0"/>
+                    <w:ind w:firstLineChars="0"/>
+                    <w:rPr>
+                      <w:rFonts w:asciiTheme="minorEastAsia" w:eastAsiaTheme="minorEastAsia" w:hAnsiTheme="minorEastAsia"/>
+                      <w:color w:val="262626" w:themeColor="text1" w:themeTint="D9"/>
+                      <w:sz w:val="24"/>
+                      <w:szCs w:val="24"/>
+                    </w:rPr>
+                  </w:pPr>
+                  <w:r>
+                    <w:rPr>
+                      <w:rFonts w:asciiTheme="minorEastAsia" w:eastAsiaTheme="minorEastAsia" w:hAnsiTheme="minorEastAsia" w:hint="eastAsia"/>
+                      <w:color w:val="262626" w:themeColor="text1" w:themeTint="D9"/>
+                      <w:sz w:val="24"/>
+                      <w:szCs w:val="24"/>
+                    </w:rPr>
+                    <w:t>省级</w:t>
+                  </w:r>
+                  <w:r>
+                    <w:rPr>
+                      <w:rFonts w:asciiTheme="minorEastAsia" w:eastAsiaTheme="minorEastAsia" w:hAnsiTheme="minorEastAsia"/>
+                      <w:color w:val="262626" w:themeColor="text1" w:themeTint="D9"/>
+                      <w:sz w:val="24"/>
+                      <w:szCs w:val="24"/>
+                    </w:rPr>
+                    <w:t>优秀毕业生、优秀共青团干部、优秀班干部</w:t>
+                  </w:r>
+                </w:p>
+                <w:p>
+                  <w:pPr>
+                    <w:pStyle w:val="1"/>
+                    <w:numPr>
+                      <w:ilvl w:val="0"/>
+                      <w:numId w:val="3"/>
+                    </w:numPr>
+                    <w:adjustRightInd w:val="0"/>
+                    <w:snapToGrid w:val="0"/>
+                    <w:ind w:firstLineChars="0"/>
+                    <w:rPr>
+                      <w:rFonts w:asciiTheme="minorEastAsia" w:eastAsiaTheme="minorEastAsia" w:hAnsiTheme="minorEastAsia"/>
+                      <w:color w:val="262626" w:themeColor="text1" w:themeTint="D9"/>
+                      <w:sz w:val="24"/>
+                      <w:szCs w:val="24"/>
+                    </w:rPr>
+                  </w:pPr>
+                  <w:r>
+                    <w:rPr>
+                      <w:rFonts w:asciiTheme="minorEastAsia" w:eastAsiaTheme="minorEastAsia" w:hAnsiTheme="minorEastAsia" w:hint="eastAsia"/>
+                      <w:color w:val="262626" w:themeColor="text1" w:themeTint="D9"/>
+                      <w:sz w:val="24"/>
+                      <w:szCs w:val="24"/>
+                    </w:rPr>
+                    <w:t>全国</w:t>
+                  </w:r>
+                  <w:r>
+                    <w:rPr>
+                      <w:rFonts w:asciiTheme="minorEastAsia" w:eastAsiaTheme="minorEastAsia" w:hAnsiTheme="minorEastAsia"/>
+                      <w:color w:val="262626" w:themeColor="text1" w:themeTint="D9"/>
+                      <w:sz w:val="24"/>
+                      <w:szCs w:val="24"/>
+                    </w:rPr>
+                    <w:t>电子设计</w:t>
+                  </w:r>
+                  <w:r>
+                    <w:rPr>
+                      <w:rFonts w:asciiTheme="minorEastAsia" w:eastAsiaTheme="minorEastAsia" w:hAnsiTheme="minorEastAsia" w:hint="eastAsia"/>
+                      <w:color w:val="262626" w:themeColor="text1" w:themeTint="D9"/>
+                      <w:sz w:val="24"/>
+                      <w:szCs w:val="24"/>
+                    </w:rPr>
+                    <w:t>竞赛三</w:t>
+                  </w:r>
+                  <w:r>
+                    <w:rPr>
+                      <w:rFonts w:asciiTheme="minorEastAsia" w:eastAsiaTheme="minorEastAsia" w:hAnsiTheme="minorEastAsia"/>
+                      <w:color w:val="262626" w:themeColor="text1" w:themeTint="D9"/>
+                      <w:sz w:val="24"/>
+                      <w:szCs w:val="24"/>
+                    </w:rPr>
+                    <w:t>等奖</w:t>
+                  </w:r>
+                  <w:r>
+                    <w:rPr>
+                      <w:rFonts w:asciiTheme="minorEastAsia" w:eastAsiaTheme="minorEastAsia" w:hAnsiTheme="minorEastAsia" w:hint="eastAsia"/>
+                      <w:color w:val="262626" w:themeColor="text1" w:themeTint="D9"/>
+                      <w:sz w:val="24"/>
+                      <w:szCs w:val="24"/>
+                    </w:rPr>
+                    <w:t>、</w:t>
+                  </w:r>
+                  <w:r>
+                    <w:rPr>
+                      <w:rFonts w:asciiTheme="minorEastAsia" w:eastAsiaTheme="minorEastAsia" w:hAnsiTheme="minorEastAsia" w:hint="eastAsia"/>
+                      <w:color w:val="262626" w:themeColor="text1" w:themeTint="D9"/>
+                      <w:sz w:val="24"/>
+                      <w:szCs w:val="24"/>
+                    </w:rPr>
+                    <w:t>计算机</w:t>
+                  </w:r>
+                  <w:r>
+                    <w:rPr>
+                      <w:rFonts w:asciiTheme="minorEastAsia" w:eastAsiaTheme="minorEastAsia" w:hAnsiTheme="minorEastAsia"/>
+                      <w:color w:val="262626" w:themeColor="text1" w:themeTint="D9"/>
+                      <w:sz w:val="24"/>
+                      <w:szCs w:val="24"/>
+                    </w:rPr>
+                    <w:t>二级、</w:t>
+                  </w:r>
+                  <w:r>
+                    <w:rPr>
+                      <w:rFonts w:asciiTheme="minorEastAsia" w:eastAsiaTheme="minorEastAsia" w:hAnsiTheme="minorEastAsia" w:hint="eastAsia"/>
+                      <w:color w:val="262626" w:themeColor="text1" w:themeTint="D9"/>
+                      <w:sz w:val="24"/>
+                      <w:szCs w:val="24"/>
+                    </w:rPr>
+                    <w:t>CET</w:t>
+                  </w:r>
+                  <w:r>
+                    <w:rPr>
+                      <w:rFonts w:asciiTheme="minorEastAsia" w:eastAsiaTheme="minorEastAsia" w:hAnsiTheme="minorEastAsia"/>
+                      <w:color w:val="262626" w:themeColor="text1" w:themeTint="D9"/>
+                      <w:sz w:val="24"/>
+                      <w:szCs w:val="24"/>
+                    </w:rPr>
+                    <w:t>-6</w:t>
+                  </w:r>
+                </w:p>
+                <w:p>
+                  <w:pPr>
+                    <w:pStyle w:val="a6"/>
+                    <w:numPr>
+                      <w:ilvl w:val="0"/>
+                      <w:numId w:val="3"/>
+                    </w:numPr>
+                    <w:adjustRightInd w:val="0"/>
+                    <w:snapToGrid w:val="0"/>
+                    <w:ind w:firstLineChars="0"/>
+                    <w:rPr>
+                      <w:rFonts w:asciiTheme="minorEastAsia" w:eastAsiaTheme="minorEastAsia" w:hAnsiTheme="minorEastAsia"/>
+                      <w:color w:val="262626" w:themeColor="text1" w:themeTint="D9"/>
+                      <w:sz w:val="24"/>
+                      <w:szCs w:val="24"/>
+                    </w:rPr>
+                  </w:pPr>
+                  <w:r>
+                    <w:rPr>
+                      <w:rFonts w:asciiTheme="minorEastAsia" w:eastAsiaTheme="minorEastAsia" w:hAnsiTheme="minorEastAsia" w:hint="eastAsia"/>
+                      <w:color w:val="262626" w:themeColor="text1" w:themeTint="D9"/>
+                      <w:sz w:val="24"/>
+                      <w:szCs w:val="24"/>
+                    </w:rPr>
+                    <w:t>积极参与学校组织的运动会、志愿者活动等。</w:t>
+                  </w:r>
+                </w:p>
+                <w:p>
+                  <w:pPr>
+                    <w:adjustRightInd w:val="0"/>
+                    <w:snapToGrid w:val="0"/>
+                    <w:spacing w:line="440" w:lineRule="exact"/>
+                    <w:rPr>
+                      <w:rFonts w:asciiTheme="minorEastAsia" w:eastAsiaTheme="minorEastAsia" w:hAnsiTheme="minorEastAsia"/>
+                      <w:color w:val="262626" w:themeColor="text1" w:themeTint="D9"/>
+                      <w:szCs w:val="21"/>
+                    </w:rPr>
+                  </w:pPr>
+                </w:p>
+                <w:p>
+                  <w:pPr>
+                    <w:spacing w:line="440" w:lineRule="exact"/>
+                    <w:rPr>
+                      <w:rFonts w:asciiTheme="minorEastAsia" w:eastAsiaTheme="minorEastAsia" w:hAnsiTheme="minorEastAsia"/>
+                    </w:rPr>
+                  </w:pPr>
                 </w:p>
               </w:txbxContent>
             </v:textbox>
@@ -171,823 +464,8 @@
           <w:noProof/>
         </w:rPr>
         <w:pict>
-          <v:shape id="_x0000_s1042" type="#_x0000_t202" style="position:absolute;left:0;text-align:left;margin-left:-7.45pt;margin-top:47.95pt;width:181.5pt;height:1in;z-index:251700224;visibility:visible;mso-position-horizontal-relative:margin;mso-height-relative:margin;v-text-anchor:middle" o:gfxdata="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" filled="f" stroked="f">
-            <v:textbox>
-              <w:txbxContent>
-                <w:p>
-                  <w:pPr>
-                    <w:adjustRightInd w:val="0"/>
-                    <w:snapToGrid w:val="0"/>
-                    <w:rPr>
-                      <w:rFonts w:asciiTheme="minorEastAsia" w:eastAsiaTheme="minorEastAsia" w:hAnsiTheme="minorEastAsia"/>
-                      <w:color w:val="262626" w:themeColor="text1" w:themeTint="D9"/>
-                      <w:sz w:val="24"/>
-                      <w:szCs w:val="24"/>
-                    </w:rPr>
-                  </w:pPr>
-                  <w:r>
-                    <w:rPr>
-                      <w:rFonts w:asciiTheme="minorEastAsia" w:eastAsiaTheme="minorEastAsia" w:hAnsiTheme="minorEastAsia" w:hint="eastAsia"/>
-                      <w:color w:val="262626" w:themeColor="text1" w:themeTint="D9"/>
-                      <w:sz w:val="24"/>
-                      <w:szCs w:val="24"/>
-                    </w:rPr>
-                    <w:t>出生</w:t>
-                  </w:r>
-                  <w:r>
-                    <w:rPr>
-                      <w:rFonts w:asciiTheme="minorEastAsia" w:eastAsiaTheme="minorEastAsia" w:hAnsiTheme="minorEastAsia"/>
-                      <w:color w:val="262626" w:themeColor="text1" w:themeTint="D9"/>
-                      <w:sz w:val="24"/>
-                      <w:szCs w:val="24"/>
-                    </w:rPr>
-                    <w:t>年月</w:t>
-                  </w:r>
-                  <w:r>
-                    <w:rPr>
-                      <w:rFonts w:asciiTheme="minorEastAsia" w:eastAsiaTheme="minorEastAsia" w:hAnsiTheme="minorEastAsia" w:hint="eastAsia"/>
-                      <w:color w:val="262626" w:themeColor="text1" w:themeTint="D9"/>
-                      <w:sz w:val="24"/>
-                      <w:szCs w:val="24"/>
-                    </w:rPr>
-                    <w:t>：</w:t>
-                  </w:r>
-                  <w:r>
-                    <w:rPr>
-                      <w:rFonts w:asciiTheme="minorEastAsia" w:eastAsiaTheme="minorEastAsia" w:hAnsiTheme="minorEastAsia"/>
-                      <w:color w:val="262626" w:themeColor="text1" w:themeTint="D9"/>
-                      <w:sz w:val="24"/>
-                      <w:szCs w:val="24"/>
-                    </w:rPr>
-                    <w:t>1995.04</w:t>
-                  </w:r>
-                </w:p>
-                <w:p>
-                  <w:pPr>
-                    <w:adjustRightInd w:val="0"/>
-                    <w:snapToGrid w:val="0"/>
-                    <w:rPr>
-                      <w:rFonts w:asciiTheme="minorEastAsia" w:eastAsiaTheme="minorEastAsia" w:hAnsiTheme="minorEastAsia"/>
-                      <w:color w:val="262626" w:themeColor="text1" w:themeTint="D9"/>
-                      <w:sz w:val="24"/>
-                      <w:szCs w:val="24"/>
-                    </w:rPr>
-                  </w:pPr>
-                  <w:r>
-                    <w:rPr>
-                      <w:rFonts w:asciiTheme="minorEastAsia" w:eastAsiaTheme="minorEastAsia" w:hAnsiTheme="minorEastAsia" w:hint="eastAsia"/>
-                      <w:color w:val="262626" w:themeColor="text1" w:themeTint="D9"/>
-                      <w:sz w:val="24"/>
-                      <w:szCs w:val="24"/>
-                    </w:rPr>
-                    <w:t>家庭</w:t>
-                  </w:r>
-                  <w:r>
-                    <w:rPr>
-                      <w:rFonts w:asciiTheme="minorEastAsia" w:eastAsiaTheme="minorEastAsia" w:hAnsiTheme="minorEastAsia"/>
-                      <w:color w:val="262626" w:themeColor="text1" w:themeTint="D9"/>
-                      <w:sz w:val="24"/>
-                      <w:szCs w:val="24"/>
-                    </w:rPr>
-                    <w:t>住址</w:t>
-                  </w:r>
-                  <w:r>
-                    <w:rPr>
-                      <w:rFonts w:asciiTheme="minorEastAsia" w:eastAsiaTheme="minorEastAsia" w:hAnsiTheme="minorEastAsia" w:hint="eastAsia"/>
-                      <w:color w:val="262626" w:themeColor="text1" w:themeTint="D9"/>
-                      <w:sz w:val="24"/>
-                      <w:szCs w:val="24"/>
-                    </w:rPr>
-                    <w:t>：</w:t>
-                  </w:r>
-                  <w:r>
-                    <w:rPr>
-                      <w:rFonts w:asciiTheme="minorEastAsia" w:eastAsiaTheme="minorEastAsia" w:hAnsiTheme="minorEastAsia" w:hint="eastAsia"/>
-                      <w:color w:val="262626" w:themeColor="text1" w:themeTint="D9"/>
-                      <w:sz w:val="24"/>
-                      <w:szCs w:val="24"/>
-                    </w:rPr>
-                    <w:t>安徽</w:t>
-                  </w:r>
-                  <w:r>
-                    <w:rPr>
-                      <w:rFonts w:asciiTheme="minorEastAsia" w:eastAsiaTheme="minorEastAsia" w:hAnsiTheme="minorEastAsia"/>
-                      <w:color w:val="262626" w:themeColor="text1" w:themeTint="D9"/>
-                      <w:sz w:val="24"/>
-                      <w:szCs w:val="24"/>
-                    </w:rPr>
-                    <w:t>宿州</w:t>
-                  </w:r>
-                </w:p>
-                <w:p>
-                  <w:pPr>
-                    <w:adjustRightInd w:val="0"/>
-                    <w:snapToGrid w:val="0"/>
-                    <w:rPr>
-                      <w:rFonts w:asciiTheme="minorEastAsia" w:eastAsiaTheme="minorEastAsia" w:hAnsiTheme="minorEastAsia"/>
-                      <w:color w:val="262626" w:themeColor="text1" w:themeTint="D9"/>
-                      <w:sz w:val="24"/>
-                      <w:szCs w:val="24"/>
-                    </w:rPr>
-                  </w:pPr>
-                  <w:r>
-                    <w:rPr>
-                      <w:rFonts w:asciiTheme="minorEastAsia" w:eastAsiaTheme="minorEastAsia" w:hAnsiTheme="minorEastAsia" w:hint="eastAsia"/>
-                      <w:color w:val="262626" w:themeColor="text1" w:themeTint="D9"/>
-                      <w:sz w:val="24"/>
-                      <w:szCs w:val="24"/>
-                    </w:rPr>
-                    <w:t>政治</w:t>
-                  </w:r>
-                  <w:r>
-                    <w:rPr>
-                      <w:rFonts w:asciiTheme="minorEastAsia" w:eastAsiaTheme="minorEastAsia" w:hAnsiTheme="minorEastAsia"/>
-                      <w:color w:val="262626" w:themeColor="text1" w:themeTint="D9"/>
-                      <w:sz w:val="24"/>
-                      <w:szCs w:val="24"/>
-                    </w:rPr>
-                    <w:t>面貌</w:t>
-                  </w:r>
-                  <w:r>
-                    <w:rPr>
-                      <w:rFonts w:asciiTheme="minorEastAsia" w:eastAsiaTheme="minorEastAsia" w:hAnsiTheme="minorEastAsia"/>
-                      <w:color w:val="262626" w:themeColor="text1" w:themeTint="D9"/>
-                      <w:sz w:val="24"/>
-                      <w:szCs w:val="24"/>
-                    </w:rPr>
-                    <w:t>：</w:t>
-                  </w:r>
-                  <w:r>
-                    <w:rPr>
-                      <w:rFonts w:asciiTheme="minorEastAsia" w:eastAsiaTheme="minorEastAsia" w:hAnsiTheme="minorEastAsia" w:hint="eastAsia"/>
-                      <w:color w:val="262626" w:themeColor="text1" w:themeTint="D9"/>
-                      <w:sz w:val="24"/>
-                      <w:szCs w:val="24"/>
-                    </w:rPr>
-                    <w:t>共青团员</w:t>
-                  </w:r>
-                </w:p>
-                <w:p>
-                  <w:pPr>
-                    <w:adjustRightInd w:val="0"/>
-                    <w:snapToGrid w:val="0"/>
-                    <w:spacing w:line="20" w:lineRule="atLeast"/>
-                    <w:rPr>
-                      <w:rFonts w:asciiTheme="minorEastAsia" w:eastAsiaTheme="minorEastAsia" w:hAnsiTheme="minorEastAsia"/>
-                      <w:color w:val="262626" w:themeColor="text1" w:themeTint="D9"/>
-                      <w:sz w:val="24"/>
-                      <w:szCs w:val="24"/>
-                    </w:rPr>
-                  </w:pPr>
-                  <w:r>
-                    <w:rPr>
-                      <w:rFonts w:asciiTheme="minorEastAsia" w:eastAsiaTheme="minorEastAsia" w:hAnsiTheme="minorEastAsia" w:hint="eastAsia"/>
-                      <w:color w:val="262626" w:themeColor="text1" w:themeTint="D9"/>
-                      <w:sz w:val="24"/>
-                      <w:szCs w:val="24"/>
-                    </w:rPr>
-                    <w:t>毕业</w:t>
-                  </w:r>
-                  <w:r>
-                    <w:rPr>
-                      <w:rFonts w:asciiTheme="minorEastAsia" w:eastAsiaTheme="minorEastAsia" w:hAnsiTheme="minorEastAsia"/>
-                      <w:color w:val="262626" w:themeColor="text1" w:themeTint="D9"/>
-                      <w:sz w:val="24"/>
-                      <w:szCs w:val="24"/>
-                    </w:rPr>
-                    <w:t>院校：</w:t>
-                  </w:r>
-                  <w:r>
-                    <w:rPr>
-                      <w:rFonts w:asciiTheme="minorEastAsia" w:eastAsiaTheme="minorEastAsia" w:hAnsiTheme="minorEastAsia" w:hint="eastAsia"/>
-                      <w:color w:val="262626" w:themeColor="text1" w:themeTint="D9"/>
-                      <w:sz w:val="24"/>
-                      <w:szCs w:val="24"/>
-                    </w:rPr>
-                    <w:t>东南</w:t>
-                  </w:r>
-                  <w:r>
-                    <w:rPr>
-                      <w:rFonts w:asciiTheme="minorEastAsia" w:eastAsiaTheme="minorEastAsia" w:hAnsiTheme="minorEastAsia"/>
-                      <w:color w:val="262626" w:themeColor="text1" w:themeTint="D9"/>
-                      <w:sz w:val="24"/>
-                      <w:szCs w:val="24"/>
-                    </w:rPr>
-                    <w:t>大学</w:t>
-                  </w:r>
-                </w:p>
-              </w:txbxContent>
-            </v:textbox>
-            <w10:wrap anchorx="margin"/>
-          </v:shape>
-        </w:pict>
-      </w:r>
-      <w:r>
-        <w:rPr>
-          <w:noProof/>
-        </w:rPr>
-        <w:pict>
-          <v:shape id="_x0000_s1057" type="#_x0000_t202" style="position:absolute;left:0;text-align:left;margin-left:-5.3pt;margin-top:11.35pt;width:138.45pt;height:46.15pt;z-index:251696128;visibility:visible;mso-position-horizontal-relative:margin" o:gfxdata="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" filled="f" stroked="f">
-            <v:textbox>
-              <w:txbxContent>
-                <w:p>
-                  <w:pPr>
-                    <w:adjustRightInd w:val="0"/>
-                    <w:snapToGrid w:val="0"/>
-                    <w:rPr>
-                      <w:rFonts w:ascii="华文新魏" w:eastAsia="华文新魏" w:hAnsiTheme="minorEastAsia"/>
-                      <w:color w:val="5668B0"/>
-                      <w:sz w:val="52"/>
-                      <w:szCs w:val="52"/>
-                    </w:rPr>
-                  </w:pPr>
-                  <w:r>
-                    <w:rPr>
-                      <w:rFonts w:ascii="华文新魏" w:eastAsia="华文新魏" w:hAnsiTheme="minorEastAsia" w:hint="eastAsia"/>
-                      <w:color w:val="5668B0"/>
-                      <w:sz w:val="52"/>
-                      <w:szCs w:val="52"/>
-                    </w:rPr>
-                    <w:t>任 炳 先</w:t>
-                  </w:r>
-                </w:p>
-              </w:txbxContent>
-            </v:textbox>
-            <w10:wrap anchorx="margin"/>
-          </v:shape>
-        </w:pict>
-      </w:r>
-      <w:r>
-        <w:rPr>
-          <w:noProof/>
-        </w:rPr>
-        <w:pict>
-          <v:shape id="_x0000_s1026" type="#_x0000_t202" style="position:absolute;left:0;text-align:left;margin-left:203.75pt;margin-top:16.7pt;width:199.7pt;height:35.3pt;z-index:251709440;visibility:visible;mso-position-horizontal-relative:margin;mso-width-relative:margin;mso-height-relative:margin;v-text-anchor:middle" o:gfxdata="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" filled="f" stroked="f">
-            <v:textbox>
-              <w:txbxContent>
-                <w:p>
-                  <w:pPr>
-                    <w:adjustRightInd w:val="0"/>
-                    <w:snapToGrid w:val="0"/>
-                    <w:rPr>
-                      <w:rFonts w:ascii="华文新魏" w:eastAsia="华文新魏" w:hAnsiTheme="minorEastAsia"/>
-                      <w:color w:val="5668B0"/>
-                      <w:sz w:val="28"/>
-                      <w:szCs w:val="52"/>
-                    </w:rPr>
-                  </w:pPr>
-                  <w:r>
-                    <w:rPr>
-                      <w:rFonts w:ascii="华文新魏" w:eastAsia="华文新魏" w:hAnsiTheme="minorEastAsia" w:hint="eastAsia"/>
-                      <w:color w:val="5668B0"/>
-                      <w:sz w:val="28"/>
-                      <w:szCs w:val="52"/>
-                    </w:rPr>
-                    <w:t>求职意向：</w:t>
-                  </w:r>
-                  <w:r>
-                    <w:rPr>
-                      <w:rFonts w:ascii="华文新魏" w:eastAsia="华文新魏" w:hAnsiTheme="minorEastAsia" w:hint="eastAsia"/>
-                      <w:color w:val="5668B0"/>
-                      <w:sz w:val="28"/>
-                      <w:szCs w:val="52"/>
-                    </w:rPr>
-                    <w:t>AI工程师(NLP)</w:t>
-                  </w:r>
-                </w:p>
-              </w:txbxContent>
-            </v:textbox>
-            <w10:wrap anchorx="margin"/>
-          </v:shape>
-        </w:pict>
-      </w:r>
-      <w:r>
-        <w:rPr>
-          <w:noProof/>
-        </w:rPr>
-        <w:pict>
-          <v:shape id="文本框 11" o:spid="_x0000_s1061" type="#_x0000_t202" style="position:absolute;left:0;text-align:left;margin-left:1414.1pt;margin-top:726.75pt;width:515.1pt;height:50.95pt;z-index:251723776;visibility:visible;mso-position-horizontal:right;mso-position-horizontal-relative:margin;mso-height-relative:margin" o:gfxdata="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" filled="f" stroked="f" strokeweight=".5pt">
-            <v:textbox>
-              <w:txbxContent>
-                <w:p>
-                  <w:pPr>
-                    <w:pStyle w:val="1"/>
-                    <w:adjustRightInd w:val="0"/>
-                    <w:snapToGrid w:val="0"/>
-                    <w:spacing w:line="400" w:lineRule="exact"/>
-                    <w:ind w:left="420" w:firstLineChars="0" w:firstLine="0"/>
-                    <w:rPr>
-                      <w:rFonts w:asciiTheme="minorEastAsia" w:eastAsiaTheme="minorEastAsia" w:hAnsiTheme="minorEastAsia"/>
-                      <w:color w:val="000000" w:themeColor="text1"/>
-                      <w:sz w:val="24"/>
-                      <w:szCs w:val="24"/>
-                    </w:rPr>
-                  </w:pPr>
-                  <w:r>
-                    <w:rPr>
-                      <w:rFonts w:asciiTheme="minorEastAsia" w:eastAsiaTheme="minorEastAsia" w:hAnsiTheme="minorEastAsia" w:hint="eastAsia"/>
-                      <w:color w:val="000000" w:themeColor="text1"/>
-                      <w:sz w:val="24"/>
-                      <w:szCs w:val="24"/>
-                    </w:rPr>
-                    <w:t>具有良好的</w:t>
-                  </w:r>
-                  <w:r>
-                    <w:rPr>
-                      <w:rFonts w:asciiTheme="minorEastAsia" w:eastAsiaTheme="minorEastAsia" w:hAnsiTheme="minorEastAsia"/>
-                      <w:color w:val="000000" w:themeColor="text1"/>
-                      <w:sz w:val="24"/>
-                      <w:szCs w:val="24"/>
-                    </w:rPr>
-                    <w:t>团队合作能力</w:t>
-                  </w:r>
-                  <w:r>
-                    <w:rPr>
-                      <w:rFonts w:asciiTheme="minorEastAsia" w:eastAsiaTheme="minorEastAsia" w:hAnsiTheme="minorEastAsia" w:hint="eastAsia"/>
-                      <w:color w:val="000000" w:themeColor="text1"/>
-                      <w:sz w:val="24"/>
-                      <w:szCs w:val="24"/>
-                    </w:rPr>
-                    <w:t>与</w:t>
-                  </w:r>
-                  <w:r>
-                    <w:rPr>
-                      <w:rFonts w:asciiTheme="minorEastAsia" w:eastAsiaTheme="minorEastAsia" w:hAnsiTheme="minorEastAsia" w:hint="eastAsia"/>
-                      <w:color w:val="000000" w:themeColor="text1"/>
-                      <w:sz w:val="24"/>
-                      <w:szCs w:val="24"/>
-                    </w:rPr>
-                    <w:t>沟通能力</w:t>
-                  </w:r>
-                  <w:r>
-                    <w:rPr>
-                      <w:rFonts w:asciiTheme="minorEastAsia" w:eastAsiaTheme="minorEastAsia" w:hAnsiTheme="minorEastAsia" w:hint="eastAsia"/>
-                      <w:color w:val="000000" w:themeColor="text1"/>
-                      <w:sz w:val="24"/>
-                      <w:szCs w:val="24"/>
-                    </w:rPr>
-                    <w:t>。</w:t>
-                  </w:r>
-                  <w:r>
-                    <w:rPr>
-                      <w:rFonts w:asciiTheme="minorEastAsia" w:eastAsiaTheme="minorEastAsia" w:hAnsiTheme="minorEastAsia" w:hint="eastAsia"/>
-                      <w:color w:val="000000" w:themeColor="text1"/>
-                      <w:sz w:val="24"/>
-                      <w:szCs w:val="24"/>
-                    </w:rPr>
-                    <w:t>专业成绩优秀，具备较强学习能力和适应能力。</w:t>
-                  </w:r>
-                </w:p>
-                <w:p>
-                  <w:pPr>
-                    <w:pStyle w:val="1"/>
-                    <w:adjustRightInd w:val="0"/>
-                    <w:snapToGrid w:val="0"/>
-                    <w:spacing w:line="400" w:lineRule="exact"/>
-                    <w:ind w:left="420" w:firstLineChars="0" w:firstLine="0"/>
-                    <w:rPr>
-                      <w:rFonts w:asciiTheme="minorEastAsia" w:eastAsiaTheme="minorEastAsia" w:hAnsiTheme="minorEastAsia"/>
-                      <w:color w:val="000000" w:themeColor="text1"/>
-                      <w:sz w:val="24"/>
-                      <w:szCs w:val="24"/>
-                    </w:rPr>
-                  </w:pPr>
-                  <w:r>
-                    <w:rPr>
-                      <w:rFonts w:asciiTheme="minorEastAsia" w:eastAsiaTheme="minorEastAsia" w:hAnsiTheme="minorEastAsia" w:hint="eastAsia"/>
-                      <w:color w:val="000000" w:themeColor="text1"/>
-                      <w:sz w:val="24"/>
-                      <w:szCs w:val="24"/>
-                    </w:rPr>
-                    <w:t>踏实</w:t>
-                  </w:r>
-                  <w:r>
-                    <w:rPr>
-                      <w:rFonts w:asciiTheme="minorEastAsia" w:eastAsiaTheme="minorEastAsia" w:hAnsiTheme="minorEastAsia"/>
-                      <w:color w:val="000000" w:themeColor="text1"/>
-                      <w:sz w:val="24"/>
-                      <w:szCs w:val="24"/>
-                    </w:rPr>
-                    <w:t>做事、</w:t>
-                  </w:r>
-                  <w:r>
-                    <w:rPr>
-                      <w:rFonts w:asciiTheme="minorEastAsia" w:eastAsiaTheme="minorEastAsia" w:hAnsiTheme="minorEastAsia" w:hint="eastAsia"/>
-                      <w:color w:val="000000" w:themeColor="text1"/>
-                      <w:sz w:val="24"/>
-                      <w:szCs w:val="24"/>
-                    </w:rPr>
-                    <w:t>注重细节</w:t>
-                  </w:r>
-                  <w:r>
-                    <w:rPr>
-                      <w:rFonts w:asciiTheme="minorEastAsia" w:eastAsiaTheme="minorEastAsia" w:hAnsiTheme="minorEastAsia"/>
-                      <w:color w:val="000000" w:themeColor="text1"/>
-                      <w:sz w:val="24"/>
-                      <w:szCs w:val="24"/>
-                    </w:rPr>
-                    <w:t>。</w:t>
-                  </w:r>
-                </w:p>
-              </w:txbxContent>
-            </v:textbox>
-            <w10:wrap anchorx="margin"/>
-          </v:shape>
-        </w:pict>
-      </w:r>
-      <w:r>
-        <w:rPr>
-          <w:noProof/>
-        </w:rPr>
-        <w:pict>
-          <v:shape id="文本框 7" o:spid="_x0000_s1027" type="#_x0000_t202" style="position:absolute;left:0;text-align:left;margin-left:1414.1pt;margin-top:534.55pt;width:515.1pt;height:169.8pt;z-index:251715584;visibility:visible;mso-position-horizontal:right;mso-position-horizontal-relative:margin;mso-height-relative:margin" o:gfxdata="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" filled="f" stroked="f" strokeweight=".5pt">
-            <v:textbox>
-              <w:txbxContent>
-                <w:p>
-                  <w:pPr>
-                    <w:adjustRightInd w:val="0"/>
-                    <w:snapToGrid w:val="0"/>
-                    <w:spacing w:line="440" w:lineRule="exact"/>
-                    <w:rPr>
-                      <w:rFonts w:asciiTheme="minorEastAsia" w:eastAsiaTheme="minorEastAsia" w:hAnsiTheme="minorEastAsia"/>
-                      <w:color w:val="262626" w:themeColor="text1" w:themeTint="D9"/>
-                      <w:sz w:val="24"/>
-                      <w:szCs w:val="24"/>
-                    </w:rPr>
-                  </w:pPr>
-                  <w:r>
-                    <w:rPr>
-                      <w:rFonts w:asciiTheme="minorEastAsia" w:eastAsiaTheme="minorEastAsia" w:hAnsiTheme="minorEastAsia" w:hint="eastAsia"/>
-                      <w:color w:val="262626" w:themeColor="text1" w:themeTint="D9"/>
-                      <w:sz w:val="24"/>
-                      <w:szCs w:val="24"/>
-                    </w:rPr>
-                    <w:t>2018.9</w:t>
-                  </w:r>
-                  <w:r>
-                    <w:rPr>
-                      <w:rFonts w:asciiTheme="minorEastAsia" w:eastAsiaTheme="minorEastAsia" w:hAnsiTheme="minorEastAsia"/>
-                      <w:color w:val="262626" w:themeColor="text1" w:themeTint="D9"/>
-                      <w:sz w:val="24"/>
-                      <w:szCs w:val="24"/>
-                    </w:rPr>
-                    <w:t>-至今</w:t>
-                  </w:r>
-                  <w:r>
-                    <w:rPr>
-                      <w:rFonts w:asciiTheme="minorEastAsia" w:eastAsiaTheme="minorEastAsia" w:hAnsiTheme="minorEastAsia" w:hint="eastAsia"/>
-                      <w:color w:val="262626" w:themeColor="text1" w:themeTint="D9"/>
-                      <w:sz w:val="24"/>
-                      <w:szCs w:val="24"/>
-                    </w:rPr>
-                    <w:t>硕士阶段</w:t>
-                  </w:r>
-                </w:p>
-                <w:p>
-                  <w:pPr>
-                    <w:pStyle w:val="1"/>
-                    <w:numPr>
-                      <w:ilvl w:val="0"/>
-                      <w:numId w:val="3"/>
-                    </w:numPr>
-                    <w:adjustRightInd w:val="0"/>
-                    <w:snapToGrid w:val="0"/>
-                    <w:spacing w:line="440" w:lineRule="exact"/>
-                    <w:ind w:firstLineChars="0"/>
-                    <w:rPr>
-                      <w:rFonts w:asciiTheme="minorEastAsia" w:eastAsiaTheme="minorEastAsia" w:hAnsiTheme="minorEastAsia"/>
-                      <w:color w:val="262626" w:themeColor="text1" w:themeTint="D9"/>
-                      <w:sz w:val="24"/>
-                      <w:szCs w:val="24"/>
-                    </w:rPr>
-                  </w:pPr>
-                  <w:r>
-                    <w:rPr>
-                      <w:rFonts w:asciiTheme="minorEastAsia" w:eastAsiaTheme="minorEastAsia" w:hAnsiTheme="minorEastAsia"/>
-                      <w:color w:val="262626" w:themeColor="text1" w:themeTint="D9"/>
-                      <w:sz w:val="24"/>
-                      <w:szCs w:val="24"/>
-                    </w:rPr>
-                    <w:t>二等学业奖学金</w:t>
-                  </w:r>
-                </w:p>
-                <w:p>
-                  <w:pPr>
-                    <w:pStyle w:val="1"/>
-                    <w:adjustRightInd w:val="0"/>
-                    <w:snapToGrid w:val="0"/>
-                    <w:spacing w:line="440" w:lineRule="exact"/>
-                    <w:ind w:firstLineChars="0" w:firstLine="0"/>
-                    <w:rPr>
-                      <w:rFonts w:asciiTheme="minorEastAsia" w:eastAsiaTheme="minorEastAsia" w:hAnsiTheme="minorEastAsia"/>
-                      <w:color w:val="262626" w:themeColor="text1" w:themeTint="D9"/>
-                      <w:sz w:val="24"/>
-                      <w:szCs w:val="24"/>
-                    </w:rPr>
-                  </w:pPr>
-                  <w:r>
-                    <w:rPr>
-                      <w:rFonts w:asciiTheme="minorEastAsia" w:eastAsiaTheme="minorEastAsia" w:hAnsiTheme="minorEastAsia" w:hint="eastAsia"/>
-                      <w:color w:val="262626" w:themeColor="text1" w:themeTint="D9"/>
-                      <w:sz w:val="24"/>
-                      <w:szCs w:val="24"/>
-                    </w:rPr>
-                    <w:t>2013</w:t>
-                  </w:r>
-                  <w:r>
-                    <w:rPr>
-                      <w:rFonts w:asciiTheme="minorEastAsia" w:eastAsiaTheme="minorEastAsia" w:hAnsiTheme="minorEastAsia"/>
-                      <w:color w:val="262626" w:themeColor="text1" w:themeTint="D9"/>
-                      <w:sz w:val="24"/>
-                      <w:szCs w:val="24"/>
-                    </w:rPr>
-                    <w:t xml:space="preserve">-2017   </w:t>
-                  </w:r>
-                  <w:r>
-                    <w:rPr>
-                      <w:rFonts w:asciiTheme="minorEastAsia" w:eastAsiaTheme="minorEastAsia" w:hAnsiTheme="minorEastAsia" w:hint="eastAsia"/>
-                      <w:color w:val="262626" w:themeColor="text1" w:themeTint="D9"/>
-                      <w:sz w:val="24"/>
-                      <w:szCs w:val="24"/>
-                    </w:rPr>
-                    <w:t>学士阶段</w:t>
-                  </w:r>
-                </w:p>
-                <w:p>
-                  <w:pPr>
-                    <w:pStyle w:val="1"/>
-                    <w:numPr>
-                      <w:ilvl w:val="0"/>
-                      <w:numId w:val="3"/>
-                    </w:numPr>
-                    <w:adjustRightInd w:val="0"/>
-                    <w:snapToGrid w:val="0"/>
-                    <w:spacing w:line="440" w:lineRule="exact"/>
-                    <w:ind w:left="0" w:firstLineChars="0" w:firstLine="0"/>
-                    <w:rPr>
-                      <w:rFonts w:asciiTheme="minorEastAsia" w:eastAsiaTheme="minorEastAsia" w:hAnsiTheme="minorEastAsia"/>
-                      <w:color w:val="262626" w:themeColor="text1" w:themeTint="D9"/>
-                      <w:sz w:val="24"/>
-                      <w:szCs w:val="24"/>
-                    </w:rPr>
-                  </w:pPr>
-                  <w:r>
-                    <w:rPr>
-                      <w:rFonts w:asciiTheme="minorEastAsia" w:eastAsiaTheme="minorEastAsia" w:hAnsiTheme="minorEastAsia" w:hint="eastAsia"/>
-                      <w:color w:val="262626" w:themeColor="text1" w:themeTint="D9"/>
-                      <w:sz w:val="24"/>
-                      <w:szCs w:val="24"/>
-                    </w:rPr>
-                    <w:t>国家</w:t>
-                  </w:r>
-                  <w:r>
-                    <w:rPr>
-                      <w:rFonts w:asciiTheme="minorEastAsia" w:eastAsiaTheme="minorEastAsia" w:hAnsiTheme="minorEastAsia"/>
-                      <w:color w:val="262626" w:themeColor="text1" w:themeTint="D9"/>
-                      <w:sz w:val="24"/>
-                      <w:szCs w:val="24"/>
-                    </w:rPr>
-                    <w:t>励志</w:t>
-                  </w:r>
-                  <w:r>
-                    <w:rPr>
-                      <w:rFonts w:asciiTheme="minorEastAsia" w:eastAsiaTheme="minorEastAsia" w:hAnsiTheme="minorEastAsia" w:hint="eastAsia"/>
-                      <w:color w:val="262626" w:themeColor="text1" w:themeTint="D9"/>
-                      <w:sz w:val="24"/>
-                      <w:szCs w:val="24"/>
-                    </w:rPr>
-                    <w:t>奖学金</w:t>
-                  </w:r>
-                  <w:r>
-                    <w:rPr>
-                      <w:rFonts w:asciiTheme="minorEastAsia" w:eastAsiaTheme="minorEastAsia" w:hAnsiTheme="minorEastAsia"/>
-                      <w:color w:val="262626" w:themeColor="text1" w:themeTint="D9"/>
-                      <w:sz w:val="24"/>
-                      <w:szCs w:val="24"/>
-                    </w:rPr>
-                    <w:t>、</w:t>
-                  </w:r>
-                  <w:r>
-                    <w:rPr>
-                      <w:rFonts w:asciiTheme="minorEastAsia" w:eastAsiaTheme="minorEastAsia" w:hAnsiTheme="minorEastAsia" w:hint="eastAsia"/>
-                      <w:color w:val="262626" w:themeColor="text1" w:themeTint="D9"/>
-                      <w:sz w:val="24"/>
-                      <w:szCs w:val="24"/>
-                    </w:rPr>
-                    <w:t>一等</w:t>
-                  </w:r>
-                  <w:r>
-                    <w:rPr>
-                      <w:rFonts w:asciiTheme="minorEastAsia" w:eastAsiaTheme="minorEastAsia" w:hAnsiTheme="minorEastAsia"/>
-                      <w:color w:val="262626" w:themeColor="text1" w:themeTint="D9"/>
-                      <w:sz w:val="24"/>
-                      <w:szCs w:val="24"/>
-                    </w:rPr>
-                    <w:t>奖学金</w:t>
-                  </w:r>
-                </w:p>
-                <w:p>
-                  <w:pPr>
-                    <w:pStyle w:val="1"/>
-                    <w:numPr>
-                      <w:ilvl w:val="0"/>
-                      <w:numId w:val="3"/>
-                    </w:numPr>
-                    <w:adjustRightInd w:val="0"/>
-                    <w:snapToGrid w:val="0"/>
-                    <w:spacing w:line="440" w:lineRule="exact"/>
-                    <w:ind w:firstLineChars="0"/>
-                    <w:rPr>
-                      <w:rFonts w:asciiTheme="minorEastAsia" w:eastAsiaTheme="minorEastAsia" w:hAnsiTheme="minorEastAsia"/>
-                      <w:color w:val="262626" w:themeColor="text1" w:themeTint="D9"/>
-                      <w:sz w:val="24"/>
-                      <w:szCs w:val="24"/>
-                    </w:rPr>
-                  </w:pPr>
-                  <w:r>
-                    <w:rPr>
-                      <w:rFonts w:asciiTheme="minorEastAsia" w:eastAsiaTheme="minorEastAsia" w:hAnsiTheme="minorEastAsia" w:hint="eastAsia"/>
-                      <w:color w:val="262626" w:themeColor="text1" w:themeTint="D9"/>
-                      <w:sz w:val="24"/>
-                      <w:szCs w:val="24"/>
-                    </w:rPr>
-                    <w:t>省级</w:t>
-                  </w:r>
-                  <w:r>
-                    <w:rPr>
-                      <w:rFonts w:asciiTheme="minorEastAsia" w:eastAsiaTheme="minorEastAsia" w:hAnsiTheme="minorEastAsia"/>
-                      <w:color w:val="262626" w:themeColor="text1" w:themeTint="D9"/>
-                      <w:sz w:val="24"/>
-                      <w:szCs w:val="24"/>
-                    </w:rPr>
-                    <w:t>优秀毕业生、优秀共青团干部、优秀班干部</w:t>
-                  </w:r>
-                </w:p>
-                <w:p>
-                  <w:pPr>
-                    <w:pStyle w:val="1"/>
-                    <w:numPr>
-                      <w:ilvl w:val="0"/>
-                      <w:numId w:val="3"/>
-                    </w:numPr>
-                    <w:adjustRightInd w:val="0"/>
-                    <w:snapToGrid w:val="0"/>
-                    <w:spacing w:line="440" w:lineRule="exact"/>
-                    <w:ind w:firstLineChars="0"/>
-                    <w:rPr>
-                      <w:rFonts w:asciiTheme="minorEastAsia" w:eastAsiaTheme="minorEastAsia" w:hAnsiTheme="minorEastAsia"/>
-                      <w:color w:val="262626" w:themeColor="text1" w:themeTint="D9"/>
-                      <w:sz w:val="24"/>
-                      <w:szCs w:val="24"/>
-                    </w:rPr>
-                  </w:pPr>
-                  <w:r>
-                    <w:rPr>
-                      <w:rFonts w:asciiTheme="minorEastAsia" w:eastAsiaTheme="minorEastAsia" w:hAnsiTheme="minorEastAsia" w:hint="eastAsia"/>
-                      <w:color w:val="262626" w:themeColor="text1" w:themeTint="D9"/>
-                      <w:sz w:val="24"/>
-                      <w:szCs w:val="24"/>
-                    </w:rPr>
-                    <w:t>全国</w:t>
-                  </w:r>
-                  <w:r>
-                    <w:rPr>
-                      <w:rFonts w:asciiTheme="minorEastAsia" w:eastAsiaTheme="minorEastAsia" w:hAnsiTheme="minorEastAsia"/>
-                      <w:color w:val="262626" w:themeColor="text1" w:themeTint="D9"/>
-                      <w:sz w:val="24"/>
-                      <w:szCs w:val="24"/>
-                    </w:rPr>
-                    <w:t>电子设计</w:t>
-                  </w:r>
-                  <w:r>
-                    <w:rPr>
-                      <w:rFonts w:asciiTheme="minorEastAsia" w:eastAsiaTheme="minorEastAsia" w:hAnsiTheme="minorEastAsia" w:hint="eastAsia"/>
-                      <w:color w:val="262626" w:themeColor="text1" w:themeTint="D9"/>
-                      <w:sz w:val="24"/>
-                      <w:szCs w:val="24"/>
-                    </w:rPr>
-                    <w:t>竞赛三</w:t>
-                  </w:r>
-                  <w:r>
-                    <w:rPr>
-                      <w:rFonts w:asciiTheme="minorEastAsia" w:eastAsiaTheme="minorEastAsia" w:hAnsiTheme="minorEastAsia"/>
-                      <w:color w:val="262626" w:themeColor="text1" w:themeTint="D9"/>
-                      <w:sz w:val="24"/>
-                      <w:szCs w:val="24"/>
-                    </w:rPr>
-                    <w:t>等奖</w:t>
-                  </w:r>
-                  <w:r>
-                    <w:rPr>
-                      <w:rFonts w:asciiTheme="minorEastAsia" w:eastAsiaTheme="minorEastAsia" w:hAnsiTheme="minorEastAsia" w:hint="eastAsia"/>
-                      <w:color w:val="262626" w:themeColor="text1" w:themeTint="D9"/>
-                      <w:sz w:val="24"/>
-                      <w:szCs w:val="24"/>
-                    </w:rPr>
-                    <w:t>、</w:t>
-                  </w:r>
-                  <w:r>
-                    <w:rPr>
-                      <w:rFonts w:asciiTheme="minorEastAsia" w:eastAsiaTheme="minorEastAsia" w:hAnsiTheme="minorEastAsia" w:hint="eastAsia"/>
-                      <w:color w:val="262626" w:themeColor="text1" w:themeTint="D9"/>
-                      <w:sz w:val="24"/>
-                      <w:szCs w:val="24"/>
-                    </w:rPr>
-                    <w:t>计算机</w:t>
-                  </w:r>
-                  <w:r>
-                    <w:rPr>
-                      <w:rFonts w:asciiTheme="minorEastAsia" w:eastAsiaTheme="minorEastAsia" w:hAnsiTheme="minorEastAsia"/>
-                      <w:color w:val="262626" w:themeColor="text1" w:themeTint="D9"/>
-                      <w:sz w:val="24"/>
-                      <w:szCs w:val="24"/>
-                    </w:rPr>
-                    <w:t>二级、</w:t>
-                  </w:r>
-                  <w:r>
-                    <w:rPr>
-                      <w:rFonts w:asciiTheme="minorEastAsia" w:eastAsiaTheme="minorEastAsia" w:hAnsiTheme="minorEastAsia" w:hint="eastAsia"/>
-                      <w:color w:val="262626" w:themeColor="text1" w:themeTint="D9"/>
-                      <w:sz w:val="24"/>
-                      <w:szCs w:val="24"/>
-                    </w:rPr>
-                    <w:t>CET</w:t>
-                  </w:r>
-                  <w:r>
-                    <w:rPr>
-                      <w:rFonts w:asciiTheme="minorEastAsia" w:eastAsiaTheme="minorEastAsia" w:hAnsiTheme="minorEastAsia"/>
-                      <w:color w:val="262626" w:themeColor="text1" w:themeTint="D9"/>
-                      <w:sz w:val="24"/>
-                      <w:szCs w:val="24"/>
-                    </w:rPr>
-                    <w:t>-6</w:t>
-                  </w:r>
-                </w:p>
-                <w:p>
-                  <w:pPr>
-                    <w:pStyle w:val="a6"/>
-                    <w:numPr>
-                      <w:ilvl w:val="0"/>
-                      <w:numId w:val="3"/>
-                    </w:numPr>
-                    <w:adjustRightInd w:val="0"/>
-                    <w:snapToGrid w:val="0"/>
-                    <w:spacing w:line="440" w:lineRule="exact"/>
-                    <w:ind w:firstLineChars="0"/>
-                    <w:rPr>
-                      <w:rFonts w:asciiTheme="minorEastAsia" w:eastAsiaTheme="minorEastAsia" w:hAnsiTheme="minorEastAsia"/>
-                      <w:color w:val="262626" w:themeColor="text1" w:themeTint="D9"/>
-                      <w:sz w:val="24"/>
-                      <w:szCs w:val="24"/>
-                    </w:rPr>
-                  </w:pPr>
-                  <w:r>
-                    <w:rPr>
-                      <w:rFonts w:asciiTheme="minorEastAsia" w:eastAsiaTheme="minorEastAsia" w:hAnsiTheme="minorEastAsia" w:hint="eastAsia"/>
-                      <w:color w:val="262626" w:themeColor="text1" w:themeTint="D9"/>
-                      <w:sz w:val="24"/>
-                      <w:szCs w:val="24"/>
-                    </w:rPr>
-                    <w:t>积极参与学校组织的运动会、志愿者活动等。</w:t>
-                  </w:r>
-                </w:p>
-                <w:p>
-                  <w:pPr>
-                    <w:adjustRightInd w:val="0"/>
-                    <w:snapToGrid w:val="0"/>
-                    <w:spacing w:line="440" w:lineRule="exact"/>
-                    <w:rPr>
-                      <w:rFonts w:asciiTheme="minorEastAsia" w:eastAsiaTheme="minorEastAsia" w:hAnsiTheme="minorEastAsia"/>
-                      <w:color w:val="262626" w:themeColor="text1" w:themeTint="D9"/>
-                      <w:szCs w:val="21"/>
-                    </w:rPr>
-                  </w:pPr>
-                </w:p>
-                <w:p>
-                  <w:pPr>
-                    <w:spacing w:line="440" w:lineRule="exact"/>
-                    <w:rPr>
-                      <w:rFonts w:asciiTheme="minorEastAsia" w:eastAsiaTheme="minorEastAsia" w:hAnsiTheme="minorEastAsia"/>
-                    </w:rPr>
-                  </w:pPr>
-                </w:p>
-              </w:txbxContent>
-            </v:textbox>
-            <w10:wrap anchorx="margin"/>
-          </v:shape>
-        </w:pict>
-      </w:r>
-      <w:r>
-        <w:rPr>
-          <w:noProof/>
-        </w:rPr>
-        <w:pict>
-          <v:group id="组合 1" o:spid="_x0000_s1028" style="position:absolute;left:0;text-align:left;margin-left:-4.55pt;margin-top:701.3pt;width:527.7pt;height:30.2pt;z-index:251663360;mso-position-horizontal-relative:margin" coordorigin=",-257" coordsize="67022,3849" o:gfxdata="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">
+          <v:group id="组合 1" o:spid="_x0000_s1028" style="position:absolute;left:0;text-align:left;margin-left:-4.55pt;margin-top:705.85pt;width:527.7pt;height:30.2pt;z-index:251663360;mso-position-horizontal-relative:margin" coordorigin=",-257" coordsize="67022,3849" o:gfxdata="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">
             <v:group id="组合 2" o:spid="_x0000_s1029" style="position:absolute;top:286;width:67022;height:3306" coordorigin=",-297" coordsize="67022,3306" o:gfxdata="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">
-              <v:shapetype id="_x0000_t6" coordsize="21600,21600" o:spt="6" path="m,l,21600r21600,xe">
-                <v:stroke joinstyle="miter"/>
-                <v:path gradientshapeok="t" o:connecttype="custom" o:connectlocs="0,0;0,10800;0,21600;10800,21600;21600,21600;10800,10800" textboxrect="1800,12600,12600,19800"/>
-              </v:shapetype>
               <v:shape id="直角三角形 3" o:spid="_x0000_s1030" type="#_x0000_t6" style="position:absolute;top:2244;width:1440;height:764;rotation:180;visibility:visible" o:gfxdata="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" fillcolor="#143f6a" stroked="f"/>
               <v:line id="直接连接符 14" o:spid="_x0000_s1031" style="position:absolute;visibility:visible" from="537,2218" to="67022,2218" o:connectortype="straight" o:gfxdata="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" strokecolor="#5668b0"/>
               <v:rect id="矩形 5" o:spid="_x0000_s1032" style="position:absolute;top:-297;width:12103;height:2563;visibility:visible;v-text-anchor:middle" o:gfxdata="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" fillcolor="#5668b0" stroked="f" strokeweight="1pt"/>
@@ -1041,66 +519,12 @@
           <w:noProof/>
         </w:rPr>
         <w:pict>
-          <v:group id="组合 44" o:spid="_x0000_s1034" style="position:absolute;left:0;text-align:left;margin-left:-4.6pt;margin-top:501.7pt;width:527.7pt;height:30.1pt;z-index:251661312;mso-position-horizontal-relative:margin" coordorigin=",-243" coordsize="67022,3835" o:gfxdata="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">
-            <v:group id="组合 45" o:spid="_x0000_s1035" style="position:absolute;top:286;width:67022;height:3306" coordorigin=",-297" coordsize="67022,3306" o:gfxdata="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">
-              <v:shape id="直角三角形 3" o:spid="_x0000_s1036" type="#_x0000_t6" style="position:absolute;top:2244;width:1440;height:764;rotation:180;visibility:visible" o:gfxdata="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" fillcolor="#143f6a" stroked="f"/>
-              <v:line id="直接连接符 14" o:spid="_x0000_s1037" style="position:absolute;visibility:visible" from="537,2218" to="67022,2218" o:connectortype="straight" o:gfxdata="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" strokecolor="#5668b0"/>
-              <v:rect id="矩形 49" o:spid="_x0000_s1038" style="position:absolute;top:-297;width:12103;height:2563;visibility:visible;v-text-anchor:middle" o:gfxdata="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" fillcolor="#5668b0" stroked="f" strokeweight="1pt"/>
-            </v:group>
-            <v:shape id="_x0000_s1039" type="#_x0000_t202" style="position:absolute;left:1302;top:-243;width:9208;height:3542;visibility:visible;v-text-anchor:middle" o:gfxdata="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" filled="f" stroked="f">
-              <v:textbox style="mso-fit-shape-to-text:t">
-                <w:txbxContent>
-                  <w:p>
-                    <w:pPr>
-                      <w:adjustRightInd w:val="0"/>
-                      <w:snapToGrid w:val="0"/>
-                      <w:spacing w:line="20" w:lineRule="atLeast"/>
-                      <w:jc w:val="center"/>
-                      <w:rPr>
-                        <w:b/>
-                        <w:color w:val="FFFFFF" w:themeColor="background1"/>
-                        <w:sz w:val="24"/>
-                        <w:szCs w:val="24"/>
-                      </w:rPr>
-                    </w:pPr>
-                    <w:r>
-                      <w:rPr>
-                        <w:rFonts w:ascii="微软雅黑" w:hAnsi="微软雅黑" w:hint="eastAsia"/>
-                        <w:b/>
-                        <w:color w:val="FFFFFF" w:themeColor="background1"/>
-                        <w:sz w:val="24"/>
-                        <w:szCs w:val="24"/>
-                      </w:rPr>
-                      <w:t>校园</w:t>
-                    </w:r>
-                    <w:r>
-                      <w:rPr>
-                        <w:rFonts w:ascii="微软雅黑" w:hAnsi="微软雅黑" w:hint="eastAsia"/>
-                        <w:b/>
-                        <w:color w:val="FFFFFF" w:themeColor="background1"/>
-                        <w:sz w:val="24"/>
-                        <w:szCs w:val="24"/>
-                      </w:rPr>
-                      <w:t>经历</w:t>
-                    </w:r>
-                  </w:p>
-                </w:txbxContent>
-              </v:textbox>
-            </v:shape>
-            <w10:wrap anchorx="margin"/>
-          </v:group>
-        </w:pict>
-      </w:r>
-      <w:r>
-        <w:rPr>
-          <w:noProof/>
-        </w:rPr>
-        <w:pict>
-          <v:shape id="文本框 9" o:spid="_x0000_s1040" type="#_x0000_t202" style="position:absolute;left:0;text-align:left;margin-left:8.85pt;margin-top:285.3pt;width:515.1pt;height:211.25pt;z-index:251719680;visibility:visible;mso-position-horizontal-relative:margin;mso-height-relative:margin" o:gfxdata="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" filled="f" stroked="f" strokeweight=".5pt">
+          <v:shape id="文本框 9" o:spid="_x0000_s1040" type="#_x0000_t202" style="position:absolute;left:0;text-align:left;margin-left:8.85pt;margin-top:264.4pt;width:515.1pt;height:320.7pt;z-index:251719680;visibility:visible;mso-position-horizontal-relative:margin;mso-height-relative:margin" o:gfxdata="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" filled="f" stroked="f" strokeweight=".5pt">
             <v:textbox>
               <w:txbxContent>
                 <w:p>
                   <w:pPr>
+                    <w:spacing w:line="360" w:lineRule="auto"/>
                     <w:rPr>
                       <w:rFonts w:asciiTheme="minorEastAsia" w:eastAsiaTheme="minorEastAsia" w:hAnsiTheme="minorEastAsia"/>
                       <w:color w:val="262626" w:themeColor="text1" w:themeTint="D9"/>
@@ -1133,25 +557,7 @@
                       <w:sz w:val="24"/>
                       <w:szCs w:val="24"/>
                     </w:rPr>
-                    <w:t>7</w:t>
-                  </w:r>
-                  <w:r>
-                    <w:rPr>
-                      <w:rFonts w:asciiTheme="minorEastAsia" w:eastAsiaTheme="minorEastAsia" w:hAnsiTheme="minorEastAsia"/>
-                      <w:color w:val="262626" w:themeColor="text1" w:themeTint="D9"/>
-                      <w:sz w:val="24"/>
-                      <w:szCs w:val="24"/>
-                    </w:rPr>
-                    <w:t xml:space="preserve">  </w:t>
-                  </w:r>
-                  <w:r>
-                    <w:rPr>
-                      <w:rFonts w:asciiTheme="minorEastAsia" w:eastAsiaTheme="minorEastAsia" w:hAnsiTheme="minorEastAsia" w:hint="eastAsia"/>
-                      <w:color w:val="262626" w:themeColor="text1" w:themeTint="D9"/>
-                      <w:sz w:val="24"/>
-                      <w:szCs w:val="24"/>
-                    </w:rPr>
-                    <w:t>杭州实在</w:t>
+                    <w:t>7杭州实在</w:t>
                   </w:r>
                   <w:r>
                     <w:rPr>
@@ -1169,7 +575,7 @@
                       <w:sz w:val="24"/>
                       <w:szCs w:val="24"/>
                     </w:rPr>
-                    <w:t xml:space="preserve">公司 </w:t>
+                    <w:t>公司 NLP算法</w:t>
                   </w:r>
                   <w:r>
                     <w:rPr>
@@ -1180,239 +586,86 @@
                     </w:rPr>
                     <w:t>实习</w:t>
                   </w:r>
-                </w:p>
-                <w:p>
-                  <w:pPr>
-                    <w:rPr>
-                      <w:rFonts w:asciiTheme="minorEastAsia" w:eastAsiaTheme="minorEastAsia" w:hAnsiTheme="minorEastAsia"/>
-                      <w:color w:val="262626" w:themeColor="text1" w:themeTint="D9"/>
-                      <w:sz w:val="24"/>
-                      <w:szCs w:val="24"/>
-                    </w:rPr>
-                  </w:pPr>
-                  <w:r>
-                    <w:rPr>
-                      <w:rFonts w:ascii="微软雅黑" w:hAnsi="微软雅黑" w:cs="微软雅黑" w:hint="eastAsia"/>
-                      <w:sz w:val="24"/>
-                    </w:rPr>
-                    <w:t>•</w:t>
-                  </w:r>
+                  <w:r>
+                    <w:rPr>
+                      <w:rFonts w:asciiTheme="minorEastAsia" w:eastAsiaTheme="minorEastAsia" w:hAnsiTheme="minorEastAsia" w:hint="eastAsia"/>
+                      <w:color w:val="262626" w:themeColor="text1" w:themeTint="D9"/>
+                      <w:sz w:val="24"/>
+                      <w:szCs w:val="24"/>
+                    </w:rPr>
+                    <w:t>生</w:t>
+                  </w:r>
+                </w:p>
+                <w:p>
+                  <w:pPr>
+                    <w:numPr>
+                      <w:ilvl w:val="0"/>
+                      <w:numId w:val="5"/>
+                    </w:numPr>
+                    <w:spacing w:line="360" w:lineRule="auto"/>
+                    <w:jc w:val="left"/>
+                    <w:rPr>
+                      <w:rFonts w:asciiTheme="minorEastAsia" w:eastAsiaTheme="minorEastAsia" w:hAnsiTheme="minorEastAsia"/>
+                      <w:color w:val="262626" w:themeColor="text1" w:themeTint="D9"/>
+                      <w:sz w:val="24"/>
+                      <w:szCs w:val="24"/>
+                    </w:rPr>
+                  </w:pPr>
                   <w:r>
                     <w:rPr>
                       <w:rFonts w:asciiTheme="minorEastAsia" w:eastAsiaTheme="minorEastAsia" w:hAnsiTheme="minorEastAsia" w:hint="eastAsia"/>
                       <w:b/>
-                      <w:color w:val="262626" w:themeColor="text1" w:themeTint="D9"/>
-                      <w:sz w:val="24"/>
-                      <w:szCs w:val="24"/>
-                    </w:rPr>
-                    <w:t>实习</w:t>
-                  </w:r>
-                  <w:r>
-                    <w:rPr>
-                      <w:rFonts w:asciiTheme="minorEastAsia" w:eastAsiaTheme="minorEastAsia" w:hAnsiTheme="minorEastAsia"/>
+                      <w:bCs/>
+                      <w:color w:val="262626" w:themeColor="text1" w:themeTint="D9"/>
+                      <w:sz w:val="24"/>
+                      <w:szCs w:val="24"/>
+                    </w:rPr>
+                    <w:t>基于规则与算法的裁判文书信息抽取</w:t>
+                  </w:r>
+                  <w:r>
+                    <w:rPr>
+                      <w:rFonts w:asciiTheme="minorEastAsia" w:eastAsiaTheme="minorEastAsia" w:hAnsiTheme="minorEastAsia" w:hint="eastAsia"/>
+                      <w:color w:val="262626" w:themeColor="text1" w:themeTint="D9"/>
+                      <w:sz w:val="24"/>
+                      <w:szCs w:val="24"/>
+                    </w:rPr>
+                    <w:t>(包括原告、被告、案由等)：对于规范样本采用正则的方式，非规范样本利用基于Bert+lstm+crf的深度模型进行信息抽取。最终准确率达到98%，帮助公司顺利通过poc验证阶段。</w:t>
+                  </w:r>
+                </w:p>
+                <w:p>
+                  <w:pPr>
+                    <w:numPr>
+                      <w:ilvl w:val="0"/>
+                      <w:numId w:val="5"/>
+                    </w:numPr>
+                    <w:spacing w:line="360" w:lineRule="auto"/>
+                    <w:jc w:val="left"/>
+                    <w:rPr>
+                      <w:rFonts w:asciiTheme="minorEastAsia" w:eastAsiaTheme="minorEastAsia" w:hAnsiTheme="minorEastAsia"/>
+                      <w:color w:val="262626" w:themeColor="text1" w:themeTint="D9"/>
+                      <w:sz w:val="24"/>
+                      <w:szCs w:val="24"/>
+                    </w:rPr>
+                  </w:pPr>
+                  <w:r>
+                    <w:rPr>
+                      <w:rFonts w:asciiTheme="minorEastAsia" w:eastAsiaTheme="minorEastAsia" w:hAnsiTheme="minorEastAsia" w:hint="eastAsia"/>
                       <w:b/>
-                      <w:color w:val="262626" w:themeColor="text1" w:themeTint="D9"/>
-                      <w:sz w:val="24"/>
-                      <w:szCs w:val="24"/>
-                    </w:rPr>
-                    <w:t>内容</w:t>
-                  </w:r>
-                  <w:r>
-                    <w:rPr>
-                      <w:rFonts w:ascii="仿宋" w:eastAsia="仿宋" w:hAnsi="仿宋" w:hint="eastAsia"/>
-                      <w:sz w:val="24"/>
-                    </w:rPr>
-                    <w:t>：</w:t>
-                  </w:r>
-                  <w:r>
-                    <w:rPr>
-                      <w:rFonts w:asciiTheme="minorEastAsia" w:eastAsiaTheme="minorEastAsia" w:hAnsiTheme="minorEastAsia" w:hint="eastAsia"/>
-                      <w:color w:val="262626" w:themeColor="text1" w:themeTint="D9"/>
-                      <w:sz w:val="24"/>
-                      <w:szCs w:val="24"/>
-                    </w:rPr>
-                    <w:t>中国</w:t>
-                  </w:r>
-                  <w:r>
-                    <w:rPr>
-                      <w:rFonts w:asciiTheme="minorEastAsia" w:eastAsiaTheme="minorEastAsia" w:hAnsiTheme="minorEastAsia"/>
-                      <w:color w:val="262626" w:themeColor="text1" w:themeTint="D9"/>
-                      <w:sz w:val="24"/>
-                      <w:szCs w:val="24"/>
-                    </w:rPr>
-                    <w:t>移动</w:t>
-                  </w:r>
-                  <w:r>
-                    <w:rPr>
-                      <w:rFonts w:asciiTheme="minorEastAsia" w:eastAsiaTheme="minorEastAsia" w:hAnsiTheme="minorEastAsia" w:hint="eastAsia"/>
-                      <w:color w:val="262626" w:themeColor="text1" w:themeTint="D9"/>
-                      <w:sz w:val="24"/>
-                      <w:szCs w:val="24"/>
-                    </w:rPr>
-                    <w:t>客服</w:t>
-                  </w:r>
-                  <w:r>
-                    <w:rPr>
-                      <w:rFonts w:asciiTheme="minorEastAsia" w:eastAsiaTheme="minorEastAsia" w:hAnsiTheme="minorEastAsia"/>
-                      <w:color w:val="262626" w:themeColor="text1" w:themeTint="D9"/>
-                      <w:sz w:val="24"/>
-                      <w:szCs w:val="24"/>
-                    </w:rPr>
-                    <w:t>文明用语判断、</w:t>
-                  </w:r>
-                  <w:r>
-                    <w:rPr>
-                      <w:rFonts w:asciiTheme="minorEastAsia" w:eastAsiaTheme="minorEastAsia" w:hAnsiTheme="minorEastAsia" w:hint="eastAsia"/>
-                      <w:color w:val="262626" w:themeColor="text1" w:themeTint="D9"/>
-                      <w:sz w:val="24"/>
-                      <w:szCs w:val="24"/>
-                    </w:rPr>
-                    <w:t>自动</w:t>
-                  </w:r>
-                  <w:r>
-                    <w:rPr>
-                      <w:rFonts w:asciiTheme="minorEastAsia" w:eastAsiaTheme="minorEastAsia" w:hAnsiTheme="minorEastAsia"/>
-                      <w:color w:val="262626" w:themeColor="text1" w:themeTint="D9"/>
-                      <w:sz w:val="24"/>
-                      <w:szCs w:val="24"/>
-                    </w:rPr>
-                    <w:t>客服</w:t>
-                  </w:r>
-                  <w:r>
-                    <w:rPr>
-                      <w:rFonts w:asciiTheme="minorEastAsia" w:eastAsiaTheme="minorEastAsia" w:hAnsiTheme="minorEastAsia" w:hint="eastAsia"/>
-                      <w:color w:val="262626" w:themeColor="text1" w:themeTint="D9"/>
-                      <w:sz w:val="24"/>
-                      <w:szCs w:val="24"/>
-                    </w:rPr>
-                    <w:t>答案</w:t>
-                  </w:r>
-                  <w:r>
-                    <w:rPr>
-                      <w:rFonts w:asciiTheme="minorEastAsia" w:eastAsiaTheme="minorEastAsia" w:hAnsiTheme="minorEastAsia"/>
-                      <w:color w:val="262626" w:themeColor="text1" w:themeTint="D9"/>
-                      <w:sz w:val="24"/>
-                      <w:szCs w:val="24"/>
-                    </w:rPr>
-                    <w:t>检索</w:t>
-                  </w:r>
-                  <w:r>
-                    <w:rPr>
-                      <w:rFonts w:asciiTheme="minorEastAsia" w:eastAsiaTheme="minorEastAsia" w:hAnsiTheme="minorEastAsia" w:hint="eastAsia"/>
-                      <w:color w:val="262626" w:themeColor="text1" w:themeTint="D9"/>
-                      <w:sz w:val="24"/>
-                      <w:szCs w:val="24"/>
-                    </w:rPr>
-                    <w:t>、</w:t>
-                  </w:r>
-                  <w:r>
-                    <w:rPr>
-                      <w:rFonts w:asciiTheme="minorEastAsia" w:eastAsiaTheme="minorEastAsia" w:hAnsiTheme="minorEastAsia"/>
-                      <w:color w:val="262626" w:themeColor="text1" w:themeTint="D9"/>
-                      <w:sz w:val="24"/>
-                      <w:szCs w:val="24"/>
-                    </w:rPr>
-                    <w:t>裁判文书信息抽取</w:t>
-                  </w:r>
-                </w:p>
-                <w:p>
-                  <w:pPr>
-                    <w:rPr>
-                      <w:rFonts w:asciiTheme="minorEastAsia" w:eastAsiaTheme="minorEastAsia" w:hAnsiTheme="minorEastAsia"/>
-                      <w:color w:val="262626" w:themeColor="text1" w:themeTint="D9"/>
-                      <w:sz w:val="24"/>
-                      <w:szCs w:val="24"/>
-                    </w:rPr>
-                  </w:pPr>
-                  <w:r>
-                    <w:rPr>
-                      <w:rFonts w:asciiTheme="minorEastAsia" w:eastAsiaTheme="minorEastAsia" w:hAnsiTheme="minorEastAsia"/>
-                      <w:color w:val="262626" w:themeColor="text1" w:themeTint="D9"/>
-                      <w:sz w:val="24"/>
-                      <w:szCs w:val="24"/>
-                    </w:rPr>
-                    <w:tab/>
-                  </w:r>
-                  <w:r>
-                    <w:rPr>
-                      <w:rFonts w:asciiTheme="minorEastAsia" w:eastAsiaTheme="minorEastAsia" w:hAnsiTheme="minorEastAsia"/>
-                      <w:color w:val="262626" w:themeColor="text1" w:themeTint="D9"/>
-                      <w:sz w:val="24"/>
-                      <w:szCs w:val="24"/>
-                    </w:rPr>
-                    <w:tab/>
-                  </w:r>
-                  <w:r>
-                    <w:rPr>
-                      <w:rFonts w:asciiTheme="minorEastAsia" w:eastAsiaTheme="minorEastAsia" w:hAnsiTheme="minorEastAsia"/>
-                      <w:color w:val="262626" w:themeColor="text1" w:themeTint="D9"/>
-                      <w:sz w:val="24"/>
-                      <w:szCs w:val="24"/>
-                    </w:rPr>
-                    <w:tab/>
-                  </w:r>
-                  <w:r>
-                    <w:rPr>
-                      <w:rFonts w:asciiTheme="minorEastAsia" w:eastAsiaTheme="minorEastAsia" w:hAnsiTheme="minorEastAsia"/>
-                      <w:color w:val="262626" w:themeColor="text1" w:themeTint="D9"/>
-                      <w:sz w:val="24"/>
-                      <w:szCs w:val="24"/>
-                    </w:rPr>
-                    <w:t>ASR</w:t>
-                  </w:r>
-                  <w:r>
-                    <w:rPr>
-                      <w:rFonts w:asciiTheme="minorEastAsia" w:eastAsiaTheme="minorEastAsia" w:hAnsiTheme="minorEastAsia" w:hint="eastAsia"/>
-                      <w:color w:val="262626" w:themeColor="text1" w:themeTint="D9"/>
-                      <w:sz w:val="24"/>
-                      <w:szCs w:val="24"/>
-                    </w:rPr>
-                    <w:t>接口</w:t>
-                  </w:r>
-                  <w:r>
-                    <w:rPr>
-                      <w:rFonts w:asciiTheme="minorEastAsia" w:eastAsiaTheme="minorEastAsia" w:hAnsiTheme="minorEastAsia"/>
-                      <w:color w:val="262626" w:themeColor="text1" w:themeTint="D9"/>
-                      <w:sz w:val="24"/>
-                      <w:szCs w:val="24"/>
-                    </w:rPr>
-                    <w:t>测试、django接口</w:t>
-                  </w:r>
-                  <w:r>
-                    <w:rPr>
-                      <w:rFonts w:asciiTheme="minorEastAsia" w:eastAsiaTheme="minorEastAsia" w:hAnsiTheme="minorEastAsia" w:hint="eastAsia"/>
-                      <w:color w:val="262626" w:themeColor="text1" w:themeTint="D9"/>
-                      <w:sz w:val="24"/>
-                      <w:szCs w:val="24"/>
-                    </w:rPr>
-                    <w:t>开发</w:t>
-                  </w:r>
-                  <w:r>
-                    <w:rPr>
-                      <w:rFonts w:asciiTheme="minorEastAsia" w:eastAsiaTheme="minorEastAsia" w:hAnsiTheme="minorEastAsia" w:hint="eastAsia"/>
-                      <w:color w:val="262626" w:themeColor="text1" w:themeTint="D9"/>
-                      <w:sz w:val="24"/>
-                      <w:szCs w:val="24"/>
-                    </w:rPr>
-                    <w:t>等</w:t>
-                  </w:r>
-                  <w:r>
-                    <w:rPr>
-                      <w:rFonts w:asciiTheme="minorEastAsia" w:eastAsiaTheme="minorEastAsia" w:hAnsiTheme="minorEastAsia" w:hint="eastAsia"/>
-                      <w:color w:val="262626" w:themeColor="text1" w:themeTint="D9"/>
-                      <w:sz w:val="24"/>
-                      <w:szCs w:val="24"/>
-                    </w:rPr>
-                    <w:t>。</w:t>
-                  </w:r>
-                  <w:r>
-                    <w:rPr>
-                      <w:rFonts w:asciiTheme="minorEastAsia" w:eastAsiaTheme="minorEastAsia" w:hAnsiTheme="minorEastAsia" w:hint="eastAsia"/>
-                      <w:color w:val="262626" w:themeColor="text1" w:themeTint="D9"/>
-                      <w:sz w:val="24"/>
-                      <w:szCs w:val="24"/>
-                    </w:rPr>
-                    <w:t>涉及数据处理、模型构建与优化、对接与部署。</w:t>
+                      <w:bCs/>
+                      <w:color w:val="262626" w:themeColor="text1" w:themeTint="D9"/>
+                      <w:sz w:val="24"/>
+                      <w:szCs w:val="24"/>
+                    </w:rPr>
+                    <w:t>任务导向的聊天机器人</w:t>
+                  </w:r>
+                  <w:r>
+                    <w:rPr>
+                      <w:rFonts w:asciiTheme="minorEastAsia" w:eastAsiaTheme="minorEastAsia" w:hAnsiTheme="minorEastAsia" w:hint="eastAsia"/>
+                      <w:color w:val="262626" w:themeColor="text1" w:themeTint="D9"/>
+                      <w:sz w:val="24"/>
+                      <w:szCs w:val="24"/>
+                    </w:rPr>
+                    <w:t>：对用户的意图(包括天气、预警、生活服务)进行识别，然后引导用户进行槽值填充，最后调任务接口返回信息，项目还在调试中。</w:t>
                   </w:r>
                 </w:p>
                 <w:p>
@@ -1615,6 +868,7 @@
                     <w:ind w:firstLineChars="200" w:firstLine="480"/>
                     <w:rPr>
                       <w:rFonts w:asciiTheme="minorEastAsia" w:eastAsiaTheme="minorEastAsia" w:hAnsiTheme="minorEastAsia"/>
+                      <w:color w:val="262626" w:themeColor="text1" w:themeTint="D9"/>
                       <w:sz w:val="24"/>
                       <w:szCs w:val="24"/>
                     </w:rPr>
@@ -1662,8 +916,39 @@
                       <w:sz w:val="24"/>
                       <w:szCs w:val="24"/>
                     </w:rPr>
-                    <w:t>。</w:t>
-                  </w:r>
+                    <w:t>。最终准确率达到</w:t>
+                  </w:r>
+                </w:p>
+                <w:p>
+                  <w:pPr>
+                    <w:spacing w:line="440" w:lineRule="exact"/>
+                    <w:ind w:firstLineChars="200" w:firstLine="480"/>
+                    <w:rPr>
+                      <w:rFonts w:asciiTheme="minorEastAsia" w:eastAsiaTheme="minorEastAsia" w:hAnsiTheme="minorEastAsia"/>
+                      <w:sz w:val="24"/>
+                      <w:szCs w:val="24"/>
+                    </w:rPr>
+                  </w:pPr>
+                  <w:r>
+                    <w:rPr>
+                      <w:rFonts w:asciiTheme="minorEastAsia" w:eastAsiaTheme="minorEastAsia" w:hAnsiTheme="minorEastAsia" w:hint="eastAsia"/>
+                      <w:color w:val="262626" w:themeColor="text1" w:themeTint="D9"/>
+                      <w:sz w:val="24"/>
+                      <w:szCs w:val="24"/>
+                    </w:rPr>
+                    <w:t>91%，取得top3%的成绩。</w:t>
+                  </w:r>
+                </w:p>
+                <w:p>
+                  <w:pPr>
+                    <w:spacing w:line="440" w:lineRule="exact"/>
+                    <w:ind w:firstLineChars="200" w:firstLine="480"/>
+                    <w:rPr>
+                      <w:rFonts w:asciiTheme="minorEastAsia" w:eastAsiaTheme="minorEastAsia" w:hAnsiTheme="minorEastAsia"/>
+                      <w:sz w:val="24"/>
+                      <w:szCs w:val="24"/>
+                    </w:rPr>
+                  </w:pPr>
                 </w:p>
               </w:txbxContent>
             </v:textbox>
@@ -1676,7 +961,7 @@
           <w:noProof/>
         </w:rPr>
         <w:pict>
-          <v:group id="组合 31" o:spid="_x0000_s1043" style="position:absolute;left:0;text-align:left;margin-left:-4.55pt;margin-top:257.85pt;width:527.7pt;height:29.95pt;z-index:251681792;mso-position-horizontal-relative:margin" coordorigin=",-228" coordsize="67022,3820" o:gfxdata="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">
+          <v:group id="组合 31" o:spid="_x0000_s1043" style="position:absolute;left:0;text-align:left;margin-left:-4.55pt;margin-top:234.45pt;width:527.7pt;height:29.95pt;z-index:251681792;mso-position-horizontal-relative:margin" coordorigin=",-228" coordsize="67022,3820" o:gfxdata="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">
             <v:group id="组合 32" o:spid="_x0000_s1044" style="position:absolute;top:286;width:67022;height:3306" coordorigin=",-297" coordsize="67022,3306" o:gfxdata="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">
               <v:shape id="直角三角形 3" o:spid="_x0000_s1045" type="#_x0000_t6" style="position:absolute;top:2244;width:1440;height:764;rotation:180;visibility:visible" o:gfxdata="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" fillcolor="#143f6a" stroked="f"/>
               <v:line id="直接连接符 14" o:spid="_x0000_s1046" style="position:absolute;visibility:visible" from="537,2218" to="67022,2218" o:connectortype="straight" o:gfxdata="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" strokecolor="#5668b0"/>
@@ -1731,7 +1016,7 @@
           <w:noProof/>
         </w:rPr>
         <w:pict>
-          <v:shape id="文本框 10" o:spid="_x0000_s1049" type="#_x0000_t202" style="position:absolute;left:0;text-align:left;margin-left:1414.1pt;margin-top:152.85pt;width:515.1pt;height:105.3pt;z-index:251721728;visibility:visible;mso-position-horizontal:right;mso-position-horizontal-relative:margin;mso-height-relative:margin" o:gfxdata="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" filled="f" stroked="f" strokeweight=".5pt">
+          <v:shape id="文本框 10" o:spid="_x0000_s1049" type="#_x0000_t202" style="position:absolute;left:0;text-align:left;margin-left:475.1pt;margin-top:152.85pt;width:515.1pt;height:92.9pt;z-index:251721728;visibility:visible;mso-position-horizontal:right;mso-position-horizontal-relative:margin;mso-height-relative:margin" o:gfxdata="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" filled="f" stroked="f" strokeweight=".5pt">
             <v:textbox>
               <w:txbxContent>
                 <w:p>
@@ -2050,84 +1335,625 @@
                       <w:sz w:val="24"/>
                       <w:szCs w:val="24"/>
                     </w:rPr>
-                    <w:t>主要从事自然语言处理相关工作，如</w:t>
-                  </w:r>
-                  <w:r>
-                    <w:rPr>
-                      <w:rFonts w:asciiTheme="minorEastAsia" w:eastAsiaTheme="minorEastAsia" w:hAnsiTheme="minorEastAsia" w:hint="eastAsia"/>
-                      <w:color w:val="262626" w:themeColor="text1" w:themeTint="D9"/>
-                      <w:sz w:val="24"/>
-                      <w:szCs w:val="24"/>
-                    </w:rPr>
-                    <w:t>在</w:t>
-                  </w:r>
-                  <w:r>
-                    <w:rPr>
-                      <w:rFonts w:asciiTheme="minorEastAsia" w:eastAsiaTheme="minorEastAsia" w:hAnsiTheme="minorEastAsia" w:hint="eastAsia"/>
-                      <w:color w:val="262626" w:themeColor="text1" w:themeTint="D9"/>
-                      <w:sz w:val="24"/>
-                      <w:szCs w:val="24"/>
-                    </w:rPr>
-                    <w:t>对话系统、文本分类、文本生成、主题模型、</w:t>
-                  </w:r>
-                </w:p>
-                <w:p>
-                  <w:pPr>
-                    <w:rPr>
-                      <w:rFonts w:asciiTheme="minorEastAsia" w:eastAsiaTheme="minorEastAsia" w:hAnsiTheme="minorEastAsia"/>
-                      <w:color w:val="262626" w:themeColor="text1" w:themeTint="D9"/>
-                      <w:sz w:val="24"/>
-                      <w:szCs w:val="24"/>
-                    </w:rPr>
-                  </w:pPr>
-                  <w:r>
-                    <w:rPr>
-                      <w:rFonts w:asciiTheme="minorEastAsia" w:eastAsiaTheme="minorEastAsia" w:hAnsiTheme="minorEastAsia" w:hint="eastAsia"/>
-                      <w:color w:val="262626" w:themeColor="text1" w:themeTint="D9"/>
-                      <w:sz w:val="24"/>
-                      <w:szCs w:val="24"/>
-                    </w:rPr>
-                    <w:t xml:space="preserve">          情感分析等</w:t>
-                  </w:r>
-                  <w:r>
-                    <w:rPr>
-                      <w:rFonts w:asciiTheme="minorEastAsia" w:eastAsiaTheme="minorEastAsia" w:hAnsiTheme="minorEastAsia" w:hint="eastAsia"/>
-                      <w:color w:val="262626" w:themeColor="text1" w:themeTint="D9"/>
-                      <w:sz w:val="24"/>
-                      <w:szCs w:val="24"/>
-                    </w:rPr>
-                    <w:t>有实践经验</w:t>
-                  </w:r>
-                  <w:r>
-                    <w:rPr>
-                      <w:rFonts w:asciiTheme="minorEastAsia" w:eastAsiaTheme="minorEastAsia" w:hAnsiTheme="minorEastAsia" w:hint="eastAsia"/>
-                      <w:color w:val="262626" w:themeColor="text1" w:themeTint="D9"/>
-                      <w:sz w:val="24"/>
-                      <w:szCs w:val="24"/>
-                    </w:rPr>
-                    <w:t>。</w:t>
-                  </w:r>
-                </w:p>
-                <w:p>
-                  <w:pPr>
+                    <w:t>主要从事自然语言处理相关工作，如信息抽取、对话系统、主题模型、情感分析。</w:t>
+                  </w:r>
+                </w:p>
+                <w:p>
+                  <w:pPr>
+                    <w:spacing w:line="400" w:lineRule="exact"/>
+                    <w:rPr>
+                      <w:rFonts w:asciiTheme="minorEastAsia" w:eastAsiaTheme="minorEastAsia" w:hAnsiTheme="minorEastAsia"/>
+                    </w:rPr>
+                  </w:pPr>
+                </w:p>
+              </w:txbxContent>
+            </v:textbox>
+            <w10:wrap anchorx="margin"/>
+          </v:shape>
+        </w:pict>
+      </w:r>
+      <w:r>
+        <w:rPr>
+          <w:noProof/>
+        </w:rPr>
+        <w:pict>
+          <v:shape id="文本框 2" o:spid="_x0000_s1041" type="#_x0000_t202" style="position:absolute;left:0;text-align:left;margin-left:201.05pt;margin-top:47.3pt;width:204.9pt;height:84.1pt;z-index:251694080;visibility:visible;mso-position-horizontal-relative:margin;mso-height-relative:margin;v-text-anchor:middle" o:gfxdata="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" filled="f" stroked="f">
+            <v:textbox>
+              <w:txbxContent>
+                <w:p>
+                  <w:pPr>
+                    <w:adjustRightInd w:val="0"/>
+                    <w:snapToGrid w:val="0"/>
+                    <w:rPr>
+                      <w:rFonts w:asciiTheme="minorEastAsia" w:eastAsiaTheme="minorEastAsia" w:hAnsiTheme="minorEastAsia"/>
+                      <w:color w:val="262626" w:themeColor="text1" w:themeTint="D9"/>
+                      <w:sz w:val="24"/>
+                      <w:szCs w:val="24"/>
+                    </w:rPr>
+                  </w:pPr>
+                  <w:r>
+                    <w:rPr>
+                      <w:rFonts w:asciiTheme="minorEastAsia" w:eastAsiaTheme="minorEastAsia" w:hAnsiTheme="minorEastAsia" w:hint="eastAsia"/>
+                      <w:color w:val="262626" w:themeColor="text1" w:themeTint="D9"/>
+                      <w:sz w:val="24"/>
+                      <w:szCs w:val="24"/>
+                    </w:rPr>
+                    <w:t>电话：</w:t>
+                  </w:r>
+                  <w:r>
+                    <w:rPr>
+                      <w:rFonts w:asciiTheme="minorEastAsia" w:eastAsiaTheme="minorEastAsia" w:hAnsiTheme="minorEastAsia"/>
+                      <w:color w:val="262626" w:themeColor="text1" w:themeTint="D9"/>
+                      <w:sz w:val="24"/>
+                      <w:szCs w:val="24"/>
+                    </w:rPr>
+                    <w:t>18651653118</w:t>
+                  </w:r>
+                  <w:r>
+                    <w:rPr>
+                      <w:rFonts w:asciiTheme="minorEastAsia" w:eastAsiaTheme="minorEastAsia" w:hAnsiTheme="minorEastAsia" w:hint="eastAsia"/>
+                      <w:color w:val="262626" w:themeColor="text1" w:themeTint="D9"/>
+                      <w:sz w:val="24"/>
+                      <w:szCs w:val="24"/>
+                    </w:rPr>
+                    <w:tab/>
+                  </w:r>
+                </w:p>
+                <w:p>
+                  <w:pPr>
+                    <w:adjustRightInd w:val="0"/>
+                    <w:snapToGrid w:val="0"/>
+                    <w:rPr>
+                      <w:rFonts w:asciiTheme="minorEastAsia" w:eastAsiaTheme="minorEastAsia" w:hAnsiTheme="minorEastAsia"/>
+                      <w:color w:val="262626" w:themeColor="text1" w:themeTint="D9"/>
+                      <w:szCs w:val="21"/>
+                    </w:rPr>
+                  </w:pPr>
+                  <w:r>
+                    <w:rPr>
+                      <w:rFonts w:asciiTheme="minorEastAsia" w:eastAsiaTheme="minorEastAsia" w:hAnsiTheme="minorEastAsia" w:hint="eastAsia"/>
+                      <w:color w:val="262626" w:themeColor="text1" w:themeTint="D9"/>
+                      <w:sz w:val="24"/>
+                      <w:szCs w:val="24"/>
+                    </w:rPr>
+                    <w:t>邮箱：</w:t>
+                  </w:r>
+                  <w:r>
+                    <w:rPr>
+                      <w:rFonts w:asciiTheme="minorEastAsia" w:eastAsiaTheme="minorEastAsia" w:hAnsiTheme="minorEastAsia"/>
+                      <w:color w:val="262626" w:themeColor="text1" w:themeTint="D9"/>
+                      <w:sz w:val="24"/>
+                      <w:szCs w:val="24"/>
+                    </w:rPr>
+                    <w:t>1952933329@qq.com</w:t>
+                  </w:r>
+                  <w:r>
+                    <w:rPr>
+                      <w:rFonts w:asciiTheme="minorEastAsia" w:eastAsiaTheme="minorEastAsia" w:hAnsiTheme="minorEastAsia" w:hint="eastAsia"/>
+                      <w:color w:val="262626" w:themeColor="text1" w:themeTint="D9"/>
+                      <w:szCs w:val="21"/>
+                    </w:rPr>
+                    <w:tab/>
+                  </w:r>
+                </w:p>
+                <w:p>
+                  <w:pPr>
+                    <w:adjustRightInd w:val="0"/>
+                    <w:snapToGrid w:val="0"/>
+                    <w:rPr>
+                      <w:rFonts w:asciiTheme="minorEastAsia" w:eastAsiaTheme="minorEastAsia" w:hAnsiTheme="minorEastAsia"/>
+                      <w:color w:val="262626" w:themeColor="text1" w:themeTint="D9"/>
+                      <w:sz w:val="24"/>
+                      <w:szCs w:val="24"/>
+                    </w:rPr>
+                  </w:pPr>
+                  <w:r>
+                    <w:rPr>
+                      <w:rFonts w:asciiTheme="minorEastAsia" w:eastAsiaTheme="minorEastAsia" w:hAnsiTheme="minorEastAsia" w:hint="eastAsia"/>
+                      <w:color w:val="262626" w:themeColor="text1" w:themeTint="D9"/>
+                      <w:sz w:val="24"/>
+                      <w:szCs w:val="24"/>
+                    </w:rPr>
+                    <w:t>学历</w:t>
+                  </w:r>
+                  <w:r>
+                    <w:rPr>
+                      <w:rFonts w:asciiTheme="minorEastAsia" w:eastAsiaTheme="minorEastAsia" w:hAnsiTheme="minorEastAsia" w:hint="eastAsia"/>
+                      <w:color w:val="262626" w:themeColor="text1" w:themeTint="D9"/>
+                      <w:sz w:val="24"/>
+                      <w:szCs w:val="24"/>
+                    </w:rPr>
+                    <w:t>：</w:t>
+                  </w:r>
+                  <w:r>
+                    <w:rPr>
+                      <w:rFonts w:asciiTheme="minorEastAsia" w:eastAsiaTheme="minorEastAsia" w:hAnsiTheme="minorEastAsia" w:hint="eastAsia"/>
+                      <w:color w:val="262626" w:themeColor="text1" w:themeTint="D9"/>
+                      <w:sz w:val="24"/>
+                      <w:szCs w:val="24"/>
+                    </w:rPr>
+                    <w:t>硕 士</w:t>
+                  </w:r>
+                </w:p>
+                <w:p>
+                  <w:pPr>
+                    <w:adjustRightInd w:val="0"/>
+                    <w:snapToGrid w:val="0"/>
+                    <w:rPr>
+                      <w:rFonts w:asciiTheme="minorEastAsia" w:eastAsiaTheme="minorEastAsia" w:hAnsiTheme="minorEastAsia"/>
+                      <w:color w:val="262626" w:themeColor="text1" w:themeTint="D9"/>
+                      <w:sz w:val="24"/>
+                      <w:szCs w:val="24"/>
+                    </w:rPr>
+                  </w:pPr>
+                  <w:r>
+                    <w:rPr>
+                      <w:rFonts w:asciiTheme="minorEastAsia" w:eastAsiaTheme="minorEastAsia" w:hAnsiTheme="minorEastAsia" w:hint="eastAsia"/>
+                      <w:color w:val="262626" w:themeColor="text1" w:themeTint="D9"/>
+                      <w:sz w:val="24"/>
+                      <w:szCs w:val="24"/>
+                    </w:rPr>
+                    <w:t>学院：网络空间安全</w:t>
+                  </w:r>
+                </w:p>
+                <w:p>
+                  <w:pPr>
+                    <w:adjustRightInd w:val="0"/>
+                    <w:snapToGrid w:val="0"/>
+                    <w:rPr>
+                      <w:rFonts w:asciiTheme="minorEastAsia" w:eastAsiaTheme="minorEastAsia" w:hAnsiTheme="minorEastAsia"/>
+                      <w:color w:val="262626" w:themeColor="text1" w:themeTint="D9"/>
+                      <w:sz w:val="24"/>
+                      <w:szCs w:val="24"/>
+                    </w:rPr>
+                  </w:pPr>
+                  <w:r>
+                    <w:rPr>
+                      <w:rFonts w:asciiTheme="minorEastAsia" w:eastAsiaTheme="minorEastAsia" w:hAnsiTheme="minorEastAsia" w:hint="eastAsia"/>
+                      <w:color w:val="262626" w:themeColor="text1" w:themeTint="D9"/>
+                      <w:sz w:val="24"/>
+                      <w:szCs w:val="24"/>
+                    </w:rPr>
+                    <w:t>方向</w:t>
+                  </w:r>
+                  <w:r>
+                    <w:rPr>
+                      <w:rFonts w:asciiTheme="minorEastAsia" w:eastAsiaTheme="minorEastAsia" w:hAnsiTheme="minorEastAsia"/>
+                      <w:color w:val="262626" w:themeColor="text1" w:themeTint="D9"/>
+                      <w:sz w:val="24"/>
+                      <w:szCs w:val="24"/>
+                    </w:rPr>
+                    <w:t>：人工智能</w:t>
+                  </w:r>
+                </w:p>
+              </w:txbxContent>
+            </v:textbox>
+            <w10:wrap anchorx="margin"/>
+          </v:shape>
+        </w:pict>
+      </w:r>
+      <w:r>
+        <w:rPr>
+          <w:noProof/>
+        </w:rPr>
+        <w:pict>
+          <v:shape id="_x0000_s1042" type="#_x0000_t202" style="position:absolute;left:0;text-align:left;margin-left:-7.45pt;margin-top:47.95pt;width:181.5pt;height:1in;z-index:251700224;visibility:visible;mso-position-horizontal-relative:margin;mso-height-relative:margin;v-text-anchor:middle" o:gfxdata="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" filled="f" stroked="f">
+            <v:textbox>
+              <w:txbxContent>
+                <w:p>
+                  <w:pPr>
+                    <w:adjustRightInd w:val="0"/>
+                    <w:snapToGrid w:val="0"/>
+                    <w:rPr>
+                      <w:rFonts w:asciiTheme="minorEastAsia" w:eastAsiaTheme="minorEastAsia" w:hAnsiTheme="minorEastAsia"/>
+                      <w:color w:val="262626" w:themeColor="text1" w:themeTint="D9"/>
+                      <w:sz w:val="24"/>
+                      <w:szCs w:val="24"/>
+                    </w:rPr>
+                  </w:pPr>
+                  <w:r>
+                    <w:rPr>
+                      <w:rFonts w:asciiTheme="minorEastAsia" w:eastAsiaTheme="minorEastAsia" w:hAnsiTheme="minorEastAsia" w:hint="eastAsia"/>
+                      <w:color w:val="262626" w:themeColor="text1" w:themeTint="D9"/>
+                      <w:sz w:val="24"/>
+                      <w:szCs w:val="24"/>
+                    </w:rPr>
+                    <w:t>出生</w:t>
+                  </w:r>
+                  <w:r>
+                    <w:rPr>
+                      <w:rFonts w:asciiTheme="minorEastAsia" w:eastAsiaTheme="minorEastAsia" w:hAnsiTheme="minorEastAsia"/>
+                      <w:color w:val="262626" w:themeColor="text1" w:themeTint="D9"/>
+                      <w:sz w:val="24"/>
+                      <w:szCs w:val="24"/>
+                    </w:rPr>
+                    <w:t>年月</w:t>
+                  </w:r>
+                  <w:r>
+                    <w:rPr>
+                      <w:rFonts w:asciiTheme="minorEastAsia" w:eastAsiaTheme="minorEastAsia" w:hAnsiTheme="minorEastAsia" w:hint="eastAsia"/>
+                      <w:color w:val="262626" w:themeColor="text1" w:themeTint="D9"/>
+                      <w:sz w:val="24"/>
+                      <w:szCs w:val="24"/>
+                    </w:rPr>
+                    <w:t>：</w:t>
+                  </w:r>
+                  <w:r>
+                    <w:rPr>
+                      <w:rFonts w:asciiTheme="minorEastAsia" w:eastAsiaTheme="minorEastAsia" w:hAnsiTheme="minorEastAsia"/>
+                      <w:color w:val="262626" w:themeColor="text1" w:themeTint="D9"/>
+                      <w:sz w:val="24"/>
+                      <w:szCs w:val="24"/>
+                    </w:rPr>
+                    <w:t>1995.04</w:t>
+                  </w:r>
+                </w:p>
+                <w:p>
+                  <w:pPr>
+                    <w:adjustRightInd w:val="0"/>
+                    <w:snapToGrid w:val="0"/>
+                    <w:rPr>
+                      <w:rFonts w:asciiTheme="minorEastAsia" w:eastAsiaTheme="minorEastAsia" w:hAnsiTheme="minorEastAsia"/>
+                      <w:color w:val="262626" w:themeColor="text1" w:themeTint="D9"/>
+                      <w:sz w:val="24"/>
+                      <w:szCs w:val="24"/>
+                    </w:rPr>
+                  </w:pPr>
+                  <w:r>
+                    <w:rPr>
+                      <w:rFonts w:asciiTheme="minorEastAsia" w:eastAsiaTheme="minorEastAsia" w:hAnsiTheme="minorEastAsia" w:hint="eastAsia"/>
+                      <w:color w:val="262626" w:themeColor="text1" w:themeTint="D9"/>
+                      <w:sz w:val="24"/>
+                      <w:szCs w:val="24"/>
+                    </w:rPr>
+                    <w:t>家庭</w:t>
+                  </w:r>
+                  <w:r>
+                    <w:rPr>
+                      <w:rFonts w:asciiTheme="minorEastAsia" w:eastAsiaTheme="minorEastAsia" w:hAnsiTheme="minorEastAsia"/>
+                      <w:color w:val="262626" w:themeColor="text1" w:themeTint="D9"/>
+                      <w:sz w:val="24"/>
+                      <w:szCs w:val="24"/>
+                    </w:rPr>
+                    <w:t>住址</w:t>
+                  </w:r>
+                  <w:r>
+                    <w:rPr>
+                      <w:rFonts w:asciiTheme="minorEastAsia" w:eastAsiaTheme="minorEastAsia" w:hAnsiTheme="minorEastAsia" w:hint="eastAsia"/>
+                      <w:color w:val="262626" w:themeColor="text1" w:themeTint="D9"/>
+                      <w:sz w:val="24"/>
+                      <w:szCs w:val="24"/>
+                    </w:rPr>
+                    <w:t>：</w:t>
+                  </w:r>
+                  <w:r>
+                    <w:rPr>
+                      <w:rFonts w:asciiTheme="minorEastAsia" w:eastAsiaTheme="minorEastAsia" w:hAnsiTheme="minorEastAsia" w:hint="eastAsia"/>
+                      <w:color w:val="262626" w:themeColor="text1" w:themeTint="D9"/>
+                      <w:sz w:val="24"/>
+                      <w:szCs w:val="24"/>
+                    </w:rPr>
+                    <w:t>安徽</w:t>
+                  </w:r>
+                  <w:r>
+                    <w:rPr>
+                      <w:rFonts w:asciiTheme="minorEastAsia" w:eastAsiaTheme="minorEastAsia" w:hAnsiTheme="minorEastAsia"/>
+                      <w:color w:val="262626" w:themeColor="text1" w:themeTint="D9"/>
+                      <w:sz w:val="24"/>
+                      <w:szCs w:val="24"/>
+                    </w:rPr>
+                    <w:t>宿州</w:t>
+                  </w:r>
+                </w:p>
+                <w:p>
+                  <w:pPr>
+                    <w:adjustRightInd w:val="0"/>
+                    <w:snapToGrid w:val="0"/>
+                    <w:rPr>
+                      <w:rFonts w:asciiTheme="minorEastAsia" w:eastAsiaTheme="minorEastAsia" w:hAnsiTheme="minorEastAsia"/>
+                      <w:color w:val="262626" w:themeColor="text1" w:themeTint="D9"/>
+                      <w:sz w:val="24"/>
+                      <w:szCs w:val="24"/>
+                    </w:rPr>
+                  </w:pPr>
+                  <w:r>
+                    <w:rPr>
+                      <w:rFonts w:asciiTheme="minorEastAsia" w:eastAsiaTheme="minorEastAsia" w:hAnsiTheme="minorEastAsia" w:hint="eastAsia"/>
+                      <w:color w:val="262626" w:themeColor="text1" w:themeTint="D9"/>
+                      <w:sz w:val="24"/>
+                      <w:szCs w:val="24"/>
+                    </w:rPr>
+                    <w:t>政治</w:t>
+                  </w:r>
+                  <w:r>
+                    <w:rPr>
+                      <w:rFonts w:asciiTheme="minorEastAsia" w:eastAsiaTheme="minorEastAsia" w:hAnsiTheme="minorEastAsia"/>
+                      <w:color w:val="262626" w:themeColor="text1" w:themeTint="D9"/>
+                      <w:sz w:val="24"/>
+                      <w:szCs w:val="24"/>
+                    </w:rPr>
+                    <w:t>面貌</w:t>
+                  </w:r>
+                  <w:r>
+                    <w:rPr>
+                      <w:rFonts w:asciiTheme="minorEastAsia" w:eastAsiaTheme="minorEastAsia" w:hAnsiTheme="minorEastAsia"/>
+                      <w:color w:val="262626" w:themeColor="text1" w:themeTint="D9"/>
+                      <w:sz w:val="24"/>
+                      <w:szCs w:val="24"/>
+                    </w:rPr>
+                    <w:t>：</w:t>
+                  </w:r>
+                  <w:r>
+                    <w:rPr>
+                      <w:rFonts w:asciiTheme="minorEastAsia" w:eastAsiaTheme="minorEastAsia" w:hAnsiTheme="minorEastAsia" w:hint="eastAsia"/>
+                      <w:color w:val="262626" w:themeColor="text1" w:themeTint="D9"/>
+                      <w:sz w:val="24"/>
+                      <w:szCs w:val="24"/>
+                    </w:rPr>
+                    <w:t>共青团员</w:t>
+                  </w:r>
+                </w:p>
+                <w:p>
+                  <w:pPr>
+                    <w:adjustRightInd w:val="0"/>
+                    <w:snapToGrid w:val="0"/>
+                    <w:spacing w:line="20" w:lineRule="atLeast"/>
+                    <w:rPr>
+                      <w:rFonts w:asciiTheme="minorEastAsia" w:eastAsiaTheme="minorEastAsia" w:hAnsiTheme="minorEastAsia"/>
+                      <w:color w:val="262626" w:themeColor="text1" w:themeTint="D9"/>
+                      <w:sz w:val="24"/>
+                      <w:szCs w:val="24"/>
+                    </w:rPr>
+                  </w:pPr>
+                  <w:r>
+                    <w:rPr>
+                      <w:rFonts w:asciiTheme="minorEastAsia" w:eastAsiaTheme="minorEastAsia" w:hAnsiTheme="minorEastAsia" w:hint="eastAsia"/>
+                      <w:color w:val="262626" w:themeColor="text1" w:themeTint="D9"/>
+                      <w:sz w:val="24"/>
+                      <w:szCs w:val="24"/>
+                    </w:rPr>
+                    <w:t>毕业</w:t>
+                  </w:r>
+                  <w:r>
+                    <w:rPr>
+                      <w:rFonts w:asciiTheme="minorEastAsia" w:eastAsiaTheme="minorEastAsia" w:hAnsiTheme="minorEastAsia"/>
+                      <w:color w:val="262626" w:themeColor="text1" w:themeTint="D9"/>
+                      <w:sz w:val="24"/>
+                      <w:szCs w:val="24"/>
+                    </w:rPr>
+                    <w:t>院校：</w:t>
+                  </w:r>
+                  <w:r>
+                    <w:rPr>
+                      <w:rFonts w:asciiTheme="minorEastAsia" w:eastAsiaTheme="minorEastAsia" w:hAnsiTheme="minorEastAsia" w:hint="eastAsia"/>
+                      <w:color w:val="262626" w:themeColor="text1" w:themeTint="D9"/>
+                      <w:sz w:val="24"/>
+                      <w:szCs w:val="24"/>
+                    </w:rPr>
+                    <w:t>东南</w:t>
+                  </w:r>
+                  <w:r>
+                    <w:rPr>
+                      <w:rFonts w:asciiTheme="minorEastAsia" w:eastAsiaTheme="minorEastAsia" w:hAnsiTheme="minorEastAsia"/>
+                      <w:color w:val="262626" w:themeColor="text1" w:themeTint="D9"/>
+                      <w:sz w:val="24"/>
+                      <w:szCs w:val="24"/>
+                    </w:rPr>
+                    <w:t>大学</w:t>
+                  </w:r>
+                </w:p>
+              </w:txbxContent>
+            </v:textbox>
+            <w10:wrap anchorx="margin"/>
+          </v:shape>
+        </w:pict>
+      </w:r>
+      <w:r>
+        <w:rPr>
+          <w:noProof/>
+        </w:rPr>
+        <w:pict>
+          <v:shape id="_x0000_s1057" type="#_x0000_t202" style="position:absolute;left:0;text-align:left;margin-left:-5.3pt;margin-top:11.35pt;width:138.45pt;height:46.15pt;z-index:251696128;visibility:visible;mso-position-horizontal-relative:margin" o:gfxdata="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" filled="f" stroked="f">
+            <v:textbox>
+              <w:txbxContent>
+                <w:p>
+                  <w:pPr>
+                    <w:adjustRightInd w:val="0"/>
+                    <w:snapToGrid w:val="0"/>
+                    <w:rPr>
+                      <w:rFonts w:ascii="华文新魏" w:eastAsia="华文新魏" w:hAnsiTheme="minorEastAsia"/>
+                      <w:color w:val="5668B0"/>
+                      <w:sz w:val="52"/>
+                      <w:szCs w:val="52"/>
+                    </w:rPr>
+                  </w:pPr>
+                  <w:r>
+                    <w:rPr>
+                      <w:rFonts w:ascii="华文新魏" w:eastAsia="华文新魏" w:hAnsiTheme="minorEastAsia" w:hint="eastAsia"/>
+                      <w:color w:val="5668B0"/>
+                      <w:sz w:val="52"/>
+                      <w:szCs w:val="52"/>
+                    </w:rPr>
+                    <w:t>任 炳 先</w:t>
+                  </w:r>
+                </w:p>
+              </w:txbxContent>
+            </v:textbox>
+            <w10:wrap anchorx="margin"/>
+          </v:shape>
+        </w:pict>
+      </w:r>
+      <w:r>
+        <w:rPr>
+          <w:noProof/>
+        </w:rPr>
+        <w:pict>
+          <v:shape id="_x0000_s1026" type="#_x0000_t202" style="position:absolute;left:0;text-align:left;margin-left:203.75pt;margin-top:16.7pt;width:199.7pt;height:35.3pt;z-index:251709440;visibility:visible;mso-position-horizontal-relative:margin;mso-width-relative:margin;mso-height-relative:margin;v-text-anchor:middle" o:gfxdata="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" filled="f" stroked="f">
+            <v:textbox>
+              <w:txbxContent>
+                <w:p>
+                  <w:pPr>
+                    <w:adjustRightInd w:val="0"/>
+                    <w:snapToGrid w:val="0"/>
+                    <w:rPr>
+                      <w:rFonts w:ascii="华文新魏" w:eastAsia="华文新魏" w:hAnsiTheme="minorEastAsia"/>
+                      <w:color w:val="5668B0"/>
+                      <w:sz w:val="28"/>
+                      <w:szCs w:val="52"/>
+                    </w:rPr>
+                  </w:pPr>
+                  <w:r>
+                    <w:rPr>
+                      <w:rFonts w:ascii="华文新魏" w:eastAsia="华文新魏" w:hAnsiTheme="minorEastAsia" w:hint="eastAsia"/>
+                      <w:color w:val="5668B0"/>
+                      <w:sz w:val="28"/>
+                      <w:szCs w:val="52"/>
+                    </w:rPr>
+                    <w:t>求职意向：</w:t>
+                  </w:r>
+                  <w:r>
+                    <w:rPr>
+                      <w:rFonts w:ascii="华文新魏" w:eastAsia="华文新魏" w:hAnsiTheme="minorEastAsia" w:hint="eastAsia"/>
+                      <w:color w:val="5668B0"/>
+                      <w:sz w:val="28"/>
+                      <w:szCs w:val="52"/>
+                    </w:rPr>
+                    <w:t>AI工程师</w:t>
+                  </w:r>
+                </w:p>
+              </w:txbxContent>
+            </v:textbox>
+            <w10:wrap anchorx="margin"/>
+          </v:shape>
+        </w:pict>
+      </w:r>
+      <w:r>
+        <w:rPr>
+          <w:noProof/>
+        </w:rPr>
+        <w:pict>
+          <v:shape id="文本框 11" o:spid="_x0000_s1061" type="#_x0000_t202" style="position:absolute;left:0;text-align:left;margin-left:2364.3pt;margin-top:726.75pt;width:515.1pt;height:50.95pt;z-index:251723776;visibility:visible;mso-position-horizontal:right;mso-position-horizontal-relative:margin;mso-height-relative:margin" o:gfxdata="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" filled="f" stroked="f" strokeweight=".5pt">
+            <v:textbox>
+              <w:txbxContent>
+                <w:p>
+                  <w:pPr>
+                    <w:pStyle w:val="1"/>
                     <w:adjustRightInd w:val="0"/>
                     <w:snapToGrid w:val="0"/>
                     <w:spacing w:line="400" w:lineRule="exact"/>
-                    <w:rPr>
-                      <w:rFonts w:asciiTheme="minorEastAsia" w:eastAsiaTheme="minorEastAsia" w:hAnsiTheme="minorEastAsia"/>
-                      <w:color w:val="262626" w:themeColor="text1" w:themeTint="D9"/>
-                      <w:sz w:val="24"/>
-                      <w:szCs w:val="24"/>
-                    </w:rPr>
-                  </w:pPr>
-                </w:p>
-                <w:p>
-                  <w:pPr>
+                    <w:ind w:left="420" w:firstLineChars="0" w:firstLine="0"/>
+                    <w:rPr>
+                      <w:rFonts w:asciiTheme="minorEastAsia" w:eastAsiaTheme="minorEastAsia" w:hAnsiTheme="minorEastAsia"/>
+                      <w:color w:val="000000" w:themeColor="text1"/>
+                      <w:sz w:val="24"/>
+                      <w:szCs w:val="24"/>
+                    </w:rPr>
+                  </w:pPr>
+                  <w:r>
+                    <w:rPr>
+                      <w:rFonts w:asciiTheme="minorEastAsia" w:eastAsiaTheme="minorEastAsia" w:hAnsiTheme="minorEastAsia" w:hint="eastAsia"/>
+                      <w:color w:val="000000" w:themeColor="text1"/>
+                      <w:sz w:val="24"/>
+                      <w:szCs w:val="24"/>
+                    </w:rPr>
+                    <w:t>具有良好的</w:t>
+                  </w:r>
+                  <w:r>
+                    <w:rPr>
+                      <w:rFonts w:asciiTheme="minorEastAsia" w:eastAsiaTheme="minorEastAsia" w:hAnsiTheme="minorEastAsia"/>
+                      <w:color w:val="000000" w:themeColor="text1"/>
+                      <w:sz w:val="24"/>
+                      <w:szCs w:val="24"/>
+                    </w:rPr>
+                    <w:t>团队合作能力</w:t>
+                  </w:r>
+                  <w:r>
+                    <w:rPr>
+                      <w:rFonts w:asciiTheme="minorEastAsia" w:eastAsiaTheme="minorEastAsia" w:hAnsiTheme="minorEastAsia" w:hint="eastAsia"/>
+                      <w:color w:val="000000" w:themeColor="text1"/>
+                      <w:sz w:val="24"/>
+                      <w:szCs w:val="24"/>
+                    </w:rPr>
+                    <w:t>与</w:t>
+                  </w:r>
+                  <w:r>
+                    <w:rPr>
+                      <w:rFonts w:asciiTheme="minorEastAsia" w:eastAsiaTheme="minorEastAsia" w:hAnsiTheme="minorEastAsia" w:hint="eastAsia"/>
+                      <w:color w:val="000000" w:themeColor="text1"/>
+                      <w:sz w:val="24"/>
+                      <w:szCs w:val="24"/>
+                    </w:rPr>
+                    <w:t>沟通能力</w:t>
+                  </w:r>
+                  <w:r>
+                    <w:rPr>
+                      <w:rFonts w:asciiTheme="minorEastAsia" w:eastAsiaTheme="minorEastAsia" w:hAnsiTheme="minorEastAsia" w:hint="eastAsia"/>
+                      <w:color w:val="000000" w:themeColor="text1"/>
+                      <w:sz w:val="24"/>
+                      <w:szCs w:val="24"/>
+                    </w:rPr>
+                    <w:t>。</w:t>
+                  </w:r>
+                  <w:r>
+                    <w:rPr>
+                      <w:rFonts w:asciiTheme="minorEastAsia" w:eastAsiaTheme="minorEastAsia" w:hAnsiTheme="minorEastAsia" w:hint="eastAsia"/>
+                      <w:color w:val="000000" w:themeColor="text1"/>
+                      <w:sz w:val="24"/>
+                      <w:szCs w:val="24"/>
+                    </w:rPr>
+                    <w:t>专业成绩优秀，具备较强学习能力和适应能力。</w:t>
+                  </w:r>
+                </w:p>
+                <w:p>
+                  <w:pPr>
+                    <w:pStyle w:val="1"/>
+                    <w:adjustRightInd w:val="0"/>
+                    <w:snapToGrid w:val="0"/>
                     <w:spacing w:line="400" w:lineRule="exact"/>
-                    <w:rPr>
-                      <w:rFonts w:asciiTheme="minorEastAsia" w:eastAsiaTheme="minorEastAsia" w:hAnsiTheme="minorEastAsia"/>
-                    </w:rPr>
-                  </w:pPr>
+                    <w:ind w:left="420" w:firstLineChars="0" w:firstLine="0"/>
+                    <w:rPr>
+                      <w:rFonts w:asciiTheme="minorEastAsia" w:eastAsiaTheme="minorEastAsia" w:hAnsiTheme="minorEastAsia"/>
+                      <w:color w:val="000000" w:themeColor="text1"/>
+                      <w:sz w:val="24"/>
+                      <w:szCs w:val="24"/>
+                    </w:rPr>
+                  </w:pPr>
+                  <w:r>
+                    <w:rPr>
+                      <w:rFonts w:asciiTheme="minorEastAsia" w:eastAsiaTheme="minorEastAsia" w:hAnsiTheme="minorEastAsia" w:hint="eastAsia"/>
+                      <w:color w:val="000000" w:themeColor="text1"/>
+                      <w:sz w:val="24"/>
+                      <w:szCs w:val="24"/>
+                    </w:rPr>
+                    <w:t>踏实</w:t>
+                  </w:r>
+                  <w:r>
+                    <w:rPr>
+                      <w:rFonts w:asciiTheme="minorEastAsia" w:eastAsiaTheme="minorEastAsia" w:hAnsiTheme="minorEastAsia"/>
+                      <w:color w:val="000000" w:themeColor="text1"/>
+                      <w:sz w:val="24"/>
+                      <w:szCs w:val="24"/>
+                    </w:rPr>
+                    <w:t>做事、</w:t>
+                  </w:r>
+                  <w:r>
+                    <w:rPr>
+                      <w:rFonts w:asciiTheme="minorEastAsia" w:eastAsiaTheme="minorEastAsia" w:hAnsiTheme="minorEastAsia" w:hint="eastAsia"/>
+                      <w:color w:val="000000" w:themeColor="text1"/>
+                      <w:sz w:val="24"/>
+                      <w:szCs w:val="24"/>
+                    </w:rPr>
+                    <w:t>注重细节</w:t>
+                  </w:r>
+                  <w:r>
+                    <w:rPr>
+                      <w:rFonts w:asciiTheme="minorEastAsia" w:eastAsiaTheme="minorEastAsia" w:hAnsiTheme="minorEastAsia"/>
+                      <w:color w:val="000000" w:themeColor="text1"/>
+                      <w:sz w:val="24"/>
+                      <w:szCs w:val="24"/>
+                    </w:rPr>
+                    <w:t>。</w:t>
+                  </w:r>
                 </w:p>
               </w:txbxContent>
             </v:textbox>
@@ -2365,6 +2191,18 @@
 <file path=word/numbering.xml><?xml version="1.0" encoding="utf-8"?>
 <w:numbering xmlns:ve="http://schemas.openxmlformats.org/markup-compatibility/2006" xmlns:o="urn:schemas-microsoft-com:office:office" xmlns:r="http://schemas.openxmlformats.org/officeDocument/2006/relationships" xmlns:m="http://schemas.openxmlformats.org/officeDocument/2006/math" xmlns:v="urn:schemas-microsoft-com:vml" xmlns:wp="http://schemas.openxmlformats.org/drawingml/2006/wordprocessingDrawing" xmlns:w10="urn:schemas-microsoft-com:office:word" xmlns:w="http://schemas.openxmlformats.org/wordprocessingml/2006/main" xmlns:wne="http://schemas.microsoft.com/office/word/2006/wordml">
   <w:abstractNum w:abstractNumId="0">
+    <w:nsid w:val="AC1CCA0C"/>
+    <w:multiLevelType w:val="singleLevel"/>
+    <w:tmpl w:val="AC1CCA0C"/>
+    <w:lvl w:ilvl="0">
+      <w:start w:val="1"/>
+      <w:numFmt w:val="decimal"/>
+      <w:suff w:val="nothing"/>
+      <w:lvlText w:val="%1、"/>
+      <w:lvlJc w:val="left"/>
+    </w:lvl>
+  </w:abstractNum>
+  <w:abstractNum w:abstractNumId="1">
     <w:nsid w:val="244A513B"/>
     <w:multiLevelType w:val="multilevel"/>
     <w:tmpl w:val="244A513B"/>
@@ -2477,7 +2315,7 @@
       </w:rPr>
     </w:lvl>
   </w:abstractNum>
-  <w:abstractNum w:abstractNumId="1">
+  <w:abstractNum w:abstractNumId="2">
     <w:nsid w:val="470707E1"/>
     <w:multiLevelType w:val="multilevel"/>
     <w:tmpl w:val="470707E1"/>
@@ -2590,7 +2428,7 @@
       </w:rPr>
     </w:lvl>
   </w:abstractNum>
-  <w:abstractNum w:abstractNumId="2">
+  <w:abstractNum w:abstractNumId="3">
     <w:nsid w:val="71192BFD"/>
     <w:multiLevelType w:val="multilevel"/>
     <w:tmpl w:val="71192BFD"/>
@@ -2703,7 +2541,7 @@
       </w:rPr>
     </w:lvl>
   </w:abstractNum>
-  <w:abstractNum w:abstractNumId="3">
+  <w:abstractNum w:abstractNumId="4">
     <w:nsid w:val="7C1E658C"/>
     <w:multiLevelType w:val="multilevel"/>
     <w:tmpl w:val="7C1E658C"/>
@@ -2817,15 +2655,18 @@
     </w:lvl>
   </w:abstractNum>
   <w:num w:numId="1">
+    <w:abstractNumId w:val="3"/>
+  </w:num>
+  <w:num w:numId="2">
     <w:abstractNumId w:val="2"/>
   </w:num>
-  <w:num w:numId="2">
+  <w:num w:numId="3">
+    <w:abstractNumId w:val="4"/>
+  </w:num>
+  <w:num w:numId="4">
     <w:abstractNumId w:val="1"/>
   </w:num>
-  <w:num w:numId="3">
-    <w:abstractNumId w:val="3"/>
-  </w:num>
-  <w:num w:numId="4">
+  <w:num w:numId="5">
     <w:abstractNumId w:val="0"/>
   </w:num>
 </w:numbering>
